--- a/doc/Spielanleitung zur Snake.docx
+++ b/doc/Spielanleitung zur Snake.docx
@@ -1,16 +1,19 @@
 
 <file path=word/document.xml><?xml version="1.0" encoding="utf-8"?>
-<w:document xmlns:wpc="http://schemas.microsoft.com/office/word/2010/wordprocessingCanvas" xmlns:cx="http://schemas.microsoft.com/office/drawing/2014/chartex" xmlns:cx1="http://schemas.microsoft.com/office/drawing/2015/9/8/chartex" xmlns:cx2="http://schemas.microsoft.com/office/drawing/2015/10/21/chartex" xmlns:cx3="http://schemas.microsoft.com/office/drawing/2016/5/9/chartex" xmlns:cx4="http://schemas.microsoft.com/office/drawing/2016/5/10/chartex" xmlns:cx5="http://schemas.microsoft.com/office/drawing/2016/5/11/chartex" xmlns:cx6="http://schemas.microsoft.com/office/drawing/2016/5/12/chartex" xmlns:cx7="http://schemas.microsoft.com/office/drawing/2016/5/13/chartex" xmlns:cx8="http://schemas.microsoft.com/office/drawing/2016/5/14/chartex" xmlns:mc="http://schemas.openxmlformats.org/markup-compatibility/2006" xmlns:aink="http://schemas.microsoft.com/office/drawing/2016/ink" xmlns:am3d="http://schemas.microsoft.com/office/drawing/2017/model3d" xmlns:o="urn:schemas-microsoft-com:office:office" xmlns:r="http://schemas.openxmlformats.org/officeDocument/2006/relationships" xmlns:m="http://schemas.openxmlformats.org/officeDocument/2006/math" xmlns:v="urn:schemas-microsoft-com:vml" xmlns:wp14="http://schemas.microsoft.com/office/word/2010/wordprocessingDrawing" xmlns:wp="http://schemas.openxmlformats.org/drawingml/2006/wordprocessingDrawing" xmlns:w10="urn:schemas-microsoft-com:office:word" xmlns:w="http://schemas.openxmlformats.org/wordprocessingml/2006/main" xmlns:w14="http://schemas.microsoft.com/office/word/2010/wordml" xmlns:w15="http://schemas.microsoft.com/office/word/2012/wordml" xmlns:w16cex="http://schemas.microsoft.com/office/word/2018/wordml/cex" xmlns:w16cid="http://schemas.microsoft.com/office/word/2016/wordml/cid" xmlns:w16="http://schemas.microsoft.com/office/word/2018/wordml" xmlns:w16se="http://schemas.microsoft.com/office/word/2015/wordml/symex" xmlns:wpg="http://schemas.microsoft.com/office/word/2010/wordprocessingGroup" xmlns:wpi="http://schemas.microsoft.com/office/word/2010/wordprocessingInk" xmlns:wne="http://schemas.microsoft.com/office/word/2006/wordml" xmlns:wps="http://schemas.microsoft.com/office/word/2010/wordprocessingShape" mc:Ignorable="w14 w15 w16se w16cid w16 w16cex wp14">
+<w:document xmlns:o="urn:schemas-microsoft-com:office:office" xmlns:r="http://schemas.openxmlformats.org/officeDocument/2006/relationships" xmlns:v="urn:schemas-microsoft-com:vml" xmlns:w="http://schemas.openxmlformats.org/wordprocessingml/2006/main" xmlns:w10="urn:schemas-microsoft-com:office:word" xmlns:wp="http://schemas.openxmlformats.org/drawingml/2006/wordprocessingDrawing" xmlns:wps="http://schemas.microsoft.com/office/word/2010/wordprocessingShape" xmlns:wpg="http://schemas.microsoft.com/office/word/2010/wordprocessingGroup" xmlns:mc="http://schemas.openxmlformats.org/markup-compatibility/2006" xmlns:wp14="http://schemas.microsoft.com/office/word/2010/wordprocessingDrawing" xmlns:w14="http://schemas.microsoft.com/office/word/2010/wordml" mc:Ignorable="w14 wp14">
   <w:body>
     <w:p>
+      <w:pPr>
+        <w:pStyle w:val="Normal"/>
+        <w:spacing w:before="0" w:after="160"/>
+        <w:rPr/>
+      </w:pPr>
       <w:r>
-        <w:rPr>
-          <w:noProof/>
-        </w:rPr>
+        <w:rPr/>
         <mc:AlternateContent>
           <mc:Choice Requires="wpg">
             <w:drawing>
-              <wp:anchor distT="0" distB="0" distL="114300" distR="114300" simplePos="0" relativeHeight="251659264" behindDoc="0" locked="0" layoutInCell="1" allowOverlap="1" wp14:anchorId="2865137D" wp14:editId="62F6BF66">
+              <wp:anchor behindDoc="0" distT="0" distB="0" distL="0" distR="0" simplePos="0" locked="0" layoutInCell="0" allowOverlap="1" relativeHeight="2" wp14:anchorId="2865137D">
                 <wp:simplePos x="0" y="0"/>
                 <wp:positionH relativeFrom="column">
                   <wp:posOffset>19050</wp:posOffset>
@@ -18,11 +21,10 @@
                 <wp:positionV relativeFrom="paragraph">
                   <wp:posOffset>238125</wp:posOffset>
                 </wp:positionV>
-                <wp:extent cx="9277350" cy="5505450"/>
+                <wp:extent cx="9277985" cy="5506085"/>
                 <wp:effectExtent l="19050" t="0" r="19050" b="19050"/>
                 <wp:wrapNone/>
-                <wp:docPr id="5" name="Group 5"/>
-                <wp:cNvGraphicFramePr/>
+                <wp:docPr id="1" name="Group 5"/>
                 <a:graphic xmlns:a="http://schemas.openxmlformats.org/drawingml/2006/main">
                   <a:graphicData uri="http://schemas.microsoft.com/office/word/2010/wordprocessingGroup">
                     <wpg:wgp>
@@ -30,54 +32,40 @@
                       <wpg:grpSpPr>
                         <a:xfrm>
                           <a:off x="0" y="0"/>
-                          <a:ext cx="9277350" cy="5505450"/>
-                          <a:chOff x="0" y="0"/>
-                          <a:chExt cx="9277350" cy="5505450"/>
+                          <a:ext cx="9277200" cy="5505480"/>
                         </a:xfrm>
                       </wpg:grpSpPr>
                       <pic:pic xmlns:pic="http://schemas.openxmlformats.org/drawingml/2006/picture">
                         <pic:nvPicPr>
-                          <pic:cNvPr id="1" name="Picture 1"/>
-                          <pic:cNvPicPr>
-                            <a:picLocks noChangeAspect="1"/>
-                          </pic:cNvPicPr>
+                          <pic:cNvPr id="0" name="Picture 1" descr=""/>
+                          <pic:cNvPicPr/>
                         </pic:nvPicPr>
                         <pic:blipFill>
-                          <a:blip r:embed="rId7">
-                            <a:extLst>
-                              <a:ext uri="{28A0092B-C50C-407E-A947-70E740481C1C}">
-                                <a14:useLocalDpi xmlns:a14="http://schemas.microsoft.com/office/drawing/2010/main" val="0"/>
-                              </a:ext>
-                            </a:extLst>
-                          </a:blip>
-                          <a:srcRect/>
-                          <a:stretch>
-                            <a:fillRect/>
-                          </a:stretch>
+                          <a:blip r:embed="rId2"/>
+                          <a:stretch/>
                         </pic:blipFill>
-                        <pic:spPr bwMode="auto">
+                        <pic:spPr>
                           <a:xfrm>
-                            <a:off x="0" y="857250"/>
-                            <a:ext cx="6630035" cy="3543300"/>
+                            <a:off x="0" y="857160"/>
+                            <a:ext cx="6630120" cy="3543480"/>
                           </a:xfrm>
                           <a:prstGeom prst="rect">
                             <a:avLst/>
                           </a:prstGeom>
-                          <a:noFill/>
                           <a:ln w="19050">
                             <a:solidFill>
                               <a:schemeClr val="tx1"/>
                             </a:solidFill>
+                            <a:round/>
                           </a:ln>
                         </pic:spPr>
                       </pic:pic>
                       <wps:wsp>
-                        <wps:cNvPr id="2" name="Text Box 2"/>
-                        <wps:cNvSpPr txBox="1"/>
+                        <wps:cNvSpPr/>
                         <wps:spPr>
                           <a:xfrm>
-                            <a:off x="6810375" y="0"/>
-                            <a:ext cx="2466975" cy="5505450"/>
+                            <a:off x="6810840" y="0"/>
+                            <a:ext cx="2466360" cy="5505480"/>
                           </a:xfrm>
                           <a:prstGeom prst="rect">
                             <a:avLst/>
@@ -89,79 +77,70 @@
                             <a:solidFill>
                               <a:schemeClr val="tx1"/>
                             </a:solidFill>
+                            <a:round/>
                           </a:ln>
                         </wps:spPr>
+                        <wps:style>
+                          <a:lnRef idx="0"/>
+                          <a:fillRef idx="0"/>
+                          <a:effectRef idx="0"/>
+                          <a:fontRef idx="minor"/>
+                        </wps:style>
                         <wps:txbx>
                           <w:txbxContent>
                             <w:p>
                               <w:pPr>
-                                <w:rPr>
-                                  <w:rFonts w:ascii="Arial" w:hAnsi="Arial" w:cs="Arial"/>
-                                  <w:sz w:val="28"/>
-                                  <w:szCs w:val="28"/>
-                                  <w:lang w:val="de-DE"/>
-                                </w:rPr>
+                                <w:overflowPunct w:val="false"/>
+                                <w:spacing w:before="0" w:after="0" w:lineRule="auto" w:line="240"/>
+                                <w:jc w:val="left"/>
+                                <w:rPr/>
                               </w:pPr>
                               <w:r>
                                 <w:rPr>
+                                  <w:sz w:val="28"/>
+                                  <w:b w:val="false"/>
+                                  <w:u w:val="none"/>
+                                  <w:dstrike w:val="false"/>
+                                  <w:strike w:val="false"/>
+                                  <w:i w:val="false"/>
+                                  <w:vertAlign w:val="baseline"/>
+                                  <w:position w:val="0"/>
+                                  <w:spacing w:val="0"/>
+                                  <w:szCs w:val="28"/>
+                                  <w:bCs w:val="false"/>
+                                  <w:iCs w:val="false"/>
+                                  <w:smallCaps w:val="false"/>
+                                  <w:caps w:val="false"/>
                                   <w:rFonts w:ascii="Arial" w:hAnsi="Arial" w:cs="Arial"/>
-                                  <w:sz w:val="28"/>
-                                  <w:szCs w:val="28"/>
                                   <w:lang w:val="de-DE"/>
                                 </w:rPr>
-                                <w:t>Spielanleitung</w:t>
-                              </w:r>
-                              <w:r>
-                                <w:rPr>
-                                  <w:rFonts w:ascii="Arial" w:hAnsi="Arial" w:cs="Arial"/>
-                                  <w:sz w:val="28"/>
-                                  <w:szCs w:val="28"/>
-                                  <w:lang w:val="de-DE"/>
-                                </w:rPr>
-                                <w:t xml:space="preserve"> </w:t>
-                              </w:r>
-                              <w:r>
-                                <w:rPr>
-                                  <w:rFonts w:ascii="Arial" w:hAnsi="Arial" w:cs="Arial"/>
-                                  <w:sz w:val="28"/>
-                                  <w:szCs w:val="28"/>
-                                  <w:lang w:val="de-DE"/>
-                                </w:rPr>
-                                <w:t>zu</w:t>
-                              </w:r>
-                              <w:r>
-                                <w:rPr>
-                                  <w:rFonts w:ascii="Arial" w:hAnsi="Arial" w:cs="Arial"/>
-                                  <w:sz w:val="28"/>
-                                  <w:szCs w:val="28"/>
-                                  <w:lang w:val="de-DE"/>
-                                </w:rPr>
-                                <w:t xml:space="preserve"> </w:t>
-                              </w:r>
-                              <w:r>
-                                <w:rPr>
-                                  <w:rFonts w:ascii="Arial" w:hAnsi="Arial" w:cs="Arial"/>
-                                  <w:sz w:val="28"/>
-                                  <w:szCs w:val="28"/>
-                                  <w:lang w:val="de-DE"/>
-                                </w:rPr>
-                                <w:t>Snake:</w:t>
+                                <w:t>Spielanleitung zu Snake:</w:t>
                               </w:r>
                             </w:p>
                             <w:p>
                               <w:pPr>
-                                <w:rPr>
-                                  <w:rFonts w:ascii="Arial" w:hAnsi="Arial" w:cs="Arial"/>
-                                  <w:sz w:val="28"/>
-                                  <w:szCs w:val="28"/>
-                                  <w:lang w:val="de-DE"/>
-                                </w:rPr>
+                                <w:overflowPunct w:val="false"/>
+                                <w:spacing w:before="0" w:after="0" w:lineRule="auto" w:line="240"/>
+                                <w:jc w:val="left"/>
+                                <w:rPr/>
                               </w:pPr>
                               <w:r>
                                 <w:rPr>
+                                  <w:sz w:val="28"/>
+                                  <w:b w:val="false"/>
+                                  <w:u w:val="none"/>
+                                  <w:dstrike w:val="false"/>
+                                  <w:strike w:val="false"/>
+                                  <w:i w:val="false"/>
+                                  <w:vertAlign w:val="baseline"/>
+                                  <w:position w:val="0"/>
+                                  <w:spacing w:val="0"/>
+                                  <w:szCs w:val="28"/>
+                                  <w:bCs w:val="false"/>
+                                  <w:iCs w:val="false"/>
+                                  <w:smallCaps w:val="false"/>
+                                  <w:caps w:val="false"/>
                                   <w:rFonts w:ascii="Arial" w:hAnsi="Arial" w:cs="Arial"/>
-                                  <w:sz w:val="28"/>
-                                  <w:szCs w:val="28"/>
                                   <w:lang w:val="de-DE"/>
                                 </w:rPr>
                                 <w:t xml:space="preserve">1. Ziel: </w:t>
@@ -169,13 +148,27 @@
                             </w:p>
                             <w:p>
                               <w:pPr>
-                                <w:rPr>
-                                  <w:rFonts w:ascii="Arial" w:hAnsi="Arial" w:cs="Arial"/>
-                                  <w:lang w:val="de-DE"/>
-                                </w:rPr>
+                                <w:overflowPunct w:val="false"/>
+                                <w:spacing w:before="0" w:after="0" w:lineRule="auto" w:line="240"/>
+                                <w:jc w:val="left"/>
+                                <w:rPr/>
                               </w:pPr>
                               <w:r>
                                 <w:rPr>
+                                  <w:sz w:val="22"/>
+                                  <w:b w:val="false"/>
+                                  <w:u w:val="none"/>
+                                  <w:dstrike w:val="false"/>
+                                  <w:strike w:val="false"/>
+                                  <w:i w:val="false"/>
+                                  <w:vertAlign w:val="baseline"/>
+                                  <w:position w:val="0"/>
+                                  <w:spacing w:val="0"/>
+                                  <w:szCs w:val="22"/>
+                                  <w:bCs w:val="false"/>
+                                  <w:iCs w:val="false"/>
+                                  <w:smallCaps w:val="false"/>
+                                  <w:caps w:val="false"/>
                                   <w:rFonts w:ascii="Arial" w:hAnsi="Arial" w:cs="Arial"/>
                                   <w:lang w:val="de-DE"/>
                                 </w:rPr>
@@ -184,43 +177,85 @@
                             </w:p>
                             <w:p>
                               <w:pPr>
+                                <w:overflowPunct w:val="false"/>
+                                <w:spacing w:before="0" w:after="0" w:lineRule="auto" w:line="240"/>
+                                <w:jc w:val="left"/>
+                                <w:rPr/>
+                              </w:pPr>
+                              <w:r>
                                 <w:rPr>
+                                  <w:sz w:val="22"/>
+                                  <w:b w:val="false"/>
+                                  <w:u w:val="none"/>
+                                  <w:dstrike w:val="false"/>
+                                  <w:strike w:val="false"/>
+                                  <w:i w:val="false"/>
+                                  <w:vertAlign w:val="baseline"/>
+                                  <w:position w:val="0"/>
+                                  <w:spacing w:val="0"/>
+                                  <w:szCs w:val="22"/>
+                                  <w:bCs w:val="false"/>
+                                  <w:iCs w:val="false"/>
+                                  <w:smallCaps w:val="false"/>
+                                  <w:caps w:val="false"/>
                                   <w:rFonts w:ascii="Arial" w:hAnsi="Arial" w:cs="Arial"/>
                                   <w:lang w:val="de-DE"/>
                                 </w:rPr>
-                              </w:pPr>
-                              <w:r>
-                                <w:rPr>
-                                  <w:rFonts w:ascii="Arial" w:hAnsi="Arial" w:cs="Arial"/>
-                                  <w:lang w:val="de-DE"/>
-                                </w:rPr>
-                                <w:t>Werden Sie immer länger, indem Sie die Nahrung isst!</w:t>
+                                <w:t>Wenn Sie Nahrung essen, werden Sie immer länger!</w:t>
                               </w:r>
                             </w:p>
                             <w:p>
                               <w:pPr>
+                                <w:overflowPunct w:val="false"/>
+                                <w:spacing w:before="0" w:after="0" w:lineRule="auto" w:line="240"/>
+                                <w:jc w:val="left"/>
+                                <w:rPr/>
+                              </w:pPr>
+                              <w:r>
                                 <w:rPr>
+                                  <w:sz w:val="22"/>
+                                  <w:b w:val="false"/>
+                                  <w:u w:val="none"/>
+                                  <w:dstrike w:val="false"/>
+                                  <w:strike w:val="false"/>
+                                  <w:i w:val="false"/>
+                                  <w:vertAlign w:val="baseline"/>
+                                  <w:position w:val="0"/>
+                                  <w:spacing w:val="0"/>
+                                  <w:szCs w:val="22"/>
+                                  <w:bCs w:val="false"/>
+                                  <w:iCs w:val="false"/>
+                                  <w:smallCaps w:val="false"/>
+                                  <w:caps w:val="false"/>
                                   <w:rFonts w:ascii="Arial" w:hAnsi="Arial" w:cs="Arial"/>
                                   <w:lang w:val="de-DE"/>
                                 </w:rPr>
-                              </w:pPr>
-                              <w:r>
-                                <w:rPr>
-                                  <w:rFonts w:ascii="Arial" w:hAnsi="Arial" w:cs="Arial"/>
-                                  <w:lang w:val="de-DE"/>
-                                </w:rPr>
-                                <w:t xml:space="preserve">Vermeiden Sie die roten Wände und den eigenen Körper! </w:t>
+                                <w:t xml:space="preserve">Vermeiden Sie mit Ihren Kopf an die Wände oder Ihren eigenen Körper zu stoßen! </w:t>
                               </w:r>
                             </w:p>
                             <w:p>
                               <w:pPr>
-                                <w:rPr>
-                                  <w:rFonts w:ascii="Arial" w:hAnsi="Arial" w:cs="Arial"/>
-                                  <w:lang w:val="de-DE"/>
-                                </w:rPr>
+                                <w:overflowPunct w:val="false"/>
+                                <w:spacing w:before="0" w:after="0" w:lineRule="auto" w:line="240"/>
+                                <w:jc w:val="left"/>
+                                <w:rPr/>
                               </w:pPr>
                               <w:r>
                                 <w:rPr>
+                                  <w:sz w:val="22"/>
+                                  <w:b w:val="false"/>
+                                  <w:u w:val="none"/>
+                                  <w:dstrike w:val="false"/>
+                                  <w:strike w:val="false"/>
+                                  <w:i w:val="false"/>
+                                  <w:vertAlign w:val="baseline"/>
+                                  <w:position w:val="0"/>
+                                  <w:spacing w:val="0"/>
+                                  <w:szCs w:val="22"/>
+                                  <w:bCs w:val="false"/>
+                                  <w:iCs w:val="false"/>
+                                  <w:smallCaps w:val="false"/>
+                                  <w:caps w:val="false"/>
                                   <w:rFonts w:ascii="Arial" w:hAnsi="Arial" w:cs="Arial"/>
                                   <w:lang w:val="de-DE"/>
                                 </w:rPr>
@@ -229,26 +264,41 @@
                             </w:p>
                             <w:p>
                               <w:pPr>
+                                <w:overflowPunct w:val="false"/>
+                                <w:spacing w:before="0" w:after="0" w:lineRule="auto" w:line="240"/>
+                                <w:jc w:val="left"/>
+                                <w:rPr/>
+                              </w:pPr>
+                              <w:r>
                                 <w:rPr>
-                                  <w:rFonts w:ascii="Arial" w:hAnsi="Arial" w:cs="Arial"/>
-                                  <w:lang w:val="de-DE"/>
+                                  <w:sz w:val="22"/>
                                 </w:rPr>
-                              </w:pPr>
+                              </w:r>
                             </w:p>
                             <w:p>
                               <w:pPr>
-                                <w:rPr>
-                                  <w:rFonts w:ascii="Arial" w:hAnsi="Arial" w:cs="Arial"/>
-                                  <w:sz w:val="28"/>
-                                  <w:szCs w:val="28"/>
-                                  <w:lang w:val="de-DE"/>
-                                </w:rPr>
+                                <w:overflowPunct w:val="false"/>
+                                <w:spacing w:before="0" w:after="0" w:lineRule="auto" w:line="240"/>
+                                <w:jc w:val="left"/>
+                                <w:rPr/>
                               </w:pPr>
                               <w:r>
                                 <w:rPr>
+                                  <w:sz w:val="28"/>
+                                  <w:b w:val="false"/>
+                                  <w:u w:val="none"/>
+                                  <w:dstrike w:val="false"/>
+                                  <w:strike w:val="false"/>
+                                  <w:i w:val="false"/>
+                                  <w:vertAlign w:val="baseline"/>
+                                  <w:position w:val="0"/>
+                                  <w:spacing w:val="0"/>
+                                  <w:szCs w:val="28"/>
+                                  <w:bCs w:val="false"/>
+                                  <w:iCs w:val="false"/>
+                                  <w:smallCaps w:val="false"/>
+                                  <w:caps w:val="false"/>
                                   <w:rFonts w:ascii="Arial" w:hAnsi="Arial" w:cs="Arial"/>
-                                  <w:sz w:val="28"/>
-                                  <w:szCs w:val="28"/>
                                   <w:lang w:val="de-DE"/>
                                 </w:rPr>
                                 <w:t>2. Steuerungen: Pfeil-Tasten</w:t>
@@ -256,142 +306,157 @@
                             </w:p>
                             <w:p>
                               <w:pPr>
+                                <w:overflowPunct w:val="false"/>
+                                <w:spacing w:before="0" w:after="0" w:lineRule="auto" w:line="240"/>
+                                <w:jc w:val="left"/>
+                                <w:rPr/>
+                              </w:pPr>
+                              <w:r>
                                 <w:rPr>
+                                  <w:sz w:val="22"/>
+                                  <w:b w:val="false"/>
+                                  <w:u w:val="none"/>
+                                  <w:dstrike w:val="false"/>
+                                  <w:strike w:val="false"/>
+                                  <w:i w:val="false"/>
+                                  <w:vertAlign w:val="baseline"/>
+                                  <w:position w:val="0"/>
+                                  <w:spacing w:val="0"/>
+                                  <w:szCs w:val="22"/>
+                                  <w:bCs w:val="false"/>
+                                  <w:iCs w:val="false"/>
+                                  <w:smallCaps w:val="false"/>
+                                  <w:caps w:val="false"/>
                                   <w:rFonts w:ascii="Arial" w:hAnsi="Arial" w:cs="Arial"/>
                                   <w:lang w:val="de-DE"/>
                                 </w:rPr>
-                              </w:pPr>
-                              <w:r>
-                                <w:rPr>
-                                  <w:rFonts w:ascii="Arial" w:hAnsi="Arial" w:cs="Arial"/>
-                                  <w:lang w:val="de-DE"/>
-                                </w:rPr>
-                                <w:t xml:space="preserve">up </w:t>
-                              </w:r>
-                              <w:r>
-                                <w:rPr>
-                                  <w:rFonts w:ascii="Arial" w:hAnsi="Arial" w:cs="Arial"/>
-                                  <w:lang w:val="de-DE"/>
-                                </w:rPr>
-                                <w:tab/>
-                              </w:r>
-                              <w:r>
-                                <w:rPr>
-                                  <w:rFonts w:ascii="Arial" w:hAnsi="Arial" w:cs="Arial"/>
-                                  <w:lang w:val="de-DE"/>
-                                </w:rPr>
-                                <w:t>= nach oben bewegen</w:t>
+                                <w:t>up = nach oben bewegen</w:t>
                               </w:r>
                             </w:p>
                             <w:p>
                               <w:pPr>
+                                <w:overflowPunct w:val="false"/>
+                                <w:spacing w:before="0" w:after="0" w:lineRule="auto" w:line="240"/>
+                                <w:jc w:val="left"/>
+                                <w:rPr/>
+                              </w:pPr>
+                              <w:r>
                                 <w:rPr>
+                                  <w:sz w:val="22"/>
+                                  <w:b w:val="false"/>
+                                  <w:u w:val="none"/>
+                                  <w:dstrike w:val="false"/>
+                                  <w:strike w:val="false"/>
+                                  <w:i w:val="false"/>
+                                  <w:vertAlign w:val="baseline"/>
+                                  <w:position w:val="0"/>
+                                  <w:spacing w:val="0"/>
+                                  <w:szCs w:val="22"/>
+                                  <w:bCs w:val="false"/>
+                                  <w:iCs w:val="false"/>
+                                  <w:smallCaps w:val="false"/>
+                                  <w:caps w:val="false"/>
                                   <w:rFonts w:ascii="Arial" w:hAnsi="Arial" w:cs="Arial"/>
                                   <w:lang w:val="de-DE"/>
                                 </w:rPr>
-                              </w:pPr>
-                              <w:r>
-                                <w:rPr>
-                                  <w:rFonts w:ascii="Arial" w:hAnsi="Arial" w:cs="Arial"/>
-                                  <w:lang w:val="de-DE"/>
-                                </w:rPr>
-                                <w:t xml:space="preserve">down </w:t>
-                              </w:r>
-                              <w:r>
-                                <w:rPr>
-                                  <w:rFonts w:ascii="Arial" w:hAnsi="Arial" w:cs="Arial"/>
-                                  <w:lang w:val="de-DE"/>
-                                </w:rPr>
-                                <w:tab/>
-                              </w:r>
-                              <w:r>
-                                <w:rPr>
-                                  <w:rFonts w:ascii="Arial" w:hAnsi="Arial" w:cs="Arial"/>
-                                  <w:lang w:val="de-DE"/>
-                                </w:rPr>
-                                <w:t>= nach unten bewegen</w:t>
+                                <w:t>down = nach unten bewegen</w:t>
                               </w:r>
                             </w:p>
                             <w:p>
                               <w:pPr>
+                                <w:overflowPunct w:val="false"/>
+                                <w:spacing w:before="0" w:after="0" w:lineRule="auto" w:line="240"/>
+                                <w:jc w:val="left"/>
+                                <w:rPr/>
+                              </w:pPr>
+                              <w:r>
                                 <w:rPr>
+                                  <w:sz w:val="22"/>
+                                  <w:b w:val="false"/>
+                                  <w:u w:val="none"/>
+                                  <w:dstrike w:val="false"/>
+                                  <w:strike w:val="false"/>
+                                  <w:i w:val="false"/>
+                                  <w:vertAlign w:val="baseline"/>
+                                  <w:position w:val="0"/>
+                                  <w:spacing w:val="0"/>
+                                  <w:szCs w:val="22"/>
+                                  <w:bCs w:val="false"/>
+                                  <w:iCs w:val="false"/>
+                                  <w:smallCaps w:val="false"/>
+                                  <w:caps w:val="false"/>
                                   <w:rFonts w:ascii="Arial" w:hAnsi="Arial" w:cs="Arial"/>
                                   <w:lang w:val="de-DE"/>
                                 </w:rPr>
-                              </w:pPr>
-                              <w:r>
-                                <w:rPr>
-                                  <w:rFonts w:ascii="Arial" w:hAnsi="Arial" w:cs="Arial"/>
-                                  <w:lang w:val="de-DE"/>
-                                </w:rPr>
-                                <w:t xml:space="preserve">left </w:t>
-                              </w:r>
-                              <w:r>
-                                <w:rPr>
-                                  <w:rFonts w:ascii="Arial" w:hAnsi="Arial" w:cs="Arial"/>
-                                  <w:lang w:val="de-DE"/>
-                                </w:rPr>
-                                <w:tab/>
-                              </w:r>
-                              <w:r>
-                                <w:rPr>
-                                  <w:rFonts w:ascii="Arial" w:hAnsi="Arial" w:cs="Arial"/>
-                                  <w:lang w:val="de-DE"/>
-                                </w:rPr>
-                                <w:t>= nach links bewegen</w:t>
+                                <w:t>left = nach links bewegen</w:t>
                               </w:r>
                             </w:p>
                             <w:p>
                               <w:pPr>
+                                <w:overflowPunct w:val="false"/>
+                                <w:spacing w:before="0" w:after="0" w:lineRule="auto" w:line="240"/>
+                                <w:jc w:val="left"/>
+                                <w:rPr/>
+                              </w:pPr>
+                              <w:r>
                                 <w:rPr>
+                                  <w:sz w:val="22"/>
+                                  <w:b w:val="false"/>
+                                  <w:u w:val="none"/>
+                                  <w:dstrike w:val="false"/>
+                                  <w:strike w:val="false"/>
+                                  <w:i w:val="false"/>
+                                  <w:vertAlign w:val="baseline"/>
+                                  <w:position w:val="0"/>
+                                  <w:spacing w:val="0"/>
+                                  <w:szCs w:val="22"/>
+                                  <w:bCs w:val="false"/>
+                                  <w:iCs w:val="false"/>
+                                  <w:smallCaps w:val="false"/>
+                                  <w:caps w:val="false"/>
                                   <w:rFonts w:ascii="Arial" w:hAnsi="Arial" w:cs="Arial"/>
                                   <w:lang w:val="de-DE"/>
                                 </w:rPr>
-                              </w:pPr>
-                              <w:r>
-                                <w:rPr>
-                                  <w:rFonts w:ascii="Arial" w:hAnsi="Arial" w:cs="Arial"/>
-                                  <w:lang w:val="de-DE"/>
-                                </w:rPr>
-                                <w:t xml:space="preserve">right </w:t>
-                              </w:r>
-                              <w:r>
-                                <w:rPr>
-                                  <w:rFonts w:ascii="Arial" w:hAnsi="Arial" w:cs="Arial"/>
-                                  <w:lang w:val="de-DE"/>
-                                </w:rPr>
-                                <w:tab/>
-                              </w:r>
-                              <w:r>
-                                <w:rPr>
-                                  <w:rFonts w:ascii="Arial" w:hAnsi="Arial" w:cs="Arial"/>
-                                  <w:lang w:val="de-DE"/>
-                                </w:rPr>
-                                <w:t>= nach rechts bewegen</w:t>
+                                <w:t>right = nach rechts bewegen</w:t>
                               </w:r>
                             </w:p>
                             <w:p>
                               <w:pPr>
+                                <w:overflowPunct w:val="false"/>
+                                <w:spacing w:before="0" w:after="0" w:lineRule="auto" w:line="240"/>
+                                <w:jc w:val="left"/>
+                                <w:rPr/>
+                              </w:pPr>
+                              <w:r>
                                 <w:rPr>
-                                  <w:rFonts w:ascii="Arial" w:hAnsi="Arial" w:cs="Arial"/>
-                                  <w:lang w:val="de-DE"/>
+                                  <w:sz w:val="22"/>
                                 </w:rPr>
-                              </w:pPr>
+                              </w:r>
                             </w:p>
                             <w:p>
                               <w:pPr>
-                                <w:rPr>
-                                  <w:rFonts w:ascii="Arial" w:hAnsi="Arial" w:cs="Arial"/>
-                                  <w:sz w:val="28"/>
-                                  <w:szCs w:val="28"/>
-                                  <w:lang w:val="de-DE"/>
-                                </w:rPr>
+                                <w:overflowPunct w:val="false"/>
+                                <w:spacing w:before="0" w:after="0" w:lineRule="auto" w:line="240"/>
+                                <w:jc w:val="left"/>
+                                <w:rPr/>
                               </w:pPr>
                               <w:r>
                                 <w:rPr>
+                                  <w:sz w:val="28"/>
+                                  <w:b w:val="false"/>
+                                  <w:u w:val="none"/>
+                                  <w:dstrike w:val="false"/>
+                                  <w:strike w:val="false"/>
+                                  <w:i w:val="false"/>
+                                  <w:vertAlign w:val="baseline"/>
+                                  <w:position w:val="0"/>
+                                  <w:spacing w:val="0"/>
+                                  <w:szCs w:val="28"/>
+                                  <w:bCs w:val="false"/>
+                                  <w:iCs w:val="false"/>
+                                  <w:smallCaps w:val="false"/>
+                                  <w:caps w:val="false"/>
                                   <w:rFonts w:ascii="Arial" w:hAnsi="Arial" w:cs="Arial"/>
-                                  <w:sz w:val="28"/>
-                                  <w:szCs w:val="28"/>
                                   <w:lang w:val="de-DE"/>
                                 </w:rPr>
                                 <w:t>3. Bedeutung der Punkte</w:t>
@@ -399,16 +464,28 @@
                             </w:p>
                             <w:p>
                               <w:pPr>
-                                <w:rPr>
-                                  <w:rFonts w:ascii="Arial" w:hAnsi="Arial" w:cs="Arial"/>
-                                  <w:lang w:val="de-DE"/>
-                                </w:rPr>
+                                <w:overflowPunct w:val="false"/>
+                                <w:spacing w:before="0" w:after="0" w:lineRule="auto" w:line="240"/>
+                                <w:jc w:val="left"/>
+                                <w:rPr/>
                               </w:pPr>
                               <w:r>
                                 <w:rPr>
+                                  <w:sz w:val="22"/>
+                                  <w:b/>
+                                  <w:u w:val="none"/>
+                                  <w:dstrike w:val="false"/>
+                                  <w:strike w:val="false"/>
+                                  <w:i w:val="false"/>
+                                  <w:vertAlign w:val="baseline"/>
+                                  <w:position w:val="0"/>
+                                  <w:spacing w:val="0"/>
+                                  <w:szCs w:val="22"/>
+                                  <w:bCs/>
+                                  <w:iCs w:val="false"/>
+                                  <w:smallCaps w:val="false"/>
+                                  <w:caps w:val="false"/>
                                   <w:rFonts w:ascii="Arial" w:hAnsi="Arial" w:cs="Arial"/>
-                                  <w:b/>
-                                  <w:bCs/>
                                   <w:color w:val="00B050"/>
                                   <w:lang w:val="de-DE"/>
                                 </w:rPr>
@@ -416,80 +493,103 @@
                               </w:r>
                               <w:r>
                                 <w:rPr>
+                                  <w:sz w:val="22"/>
+                                  <w:u w:val="none"/>
+                                  <w:dstrike w:val="false"/>
+                                  <w:strike w:val="false"/>
+                                  <w:i w:val="false"/>
+                                  <w:vertAlign w:val="baseline"/>
+                                  <w:position w:val="0"/>
+                                  <w:spacing w:val="0"/>
+                                  <w:szCs w:val="22"/>
+                                  <w:iCs w:val="false"/>
+                                  <w:smallCaps w:val="false"/>
+                                  <w:caps w:val="false"/>
+                                  <w:b w:val="false"/>
+                                  <w:bCs w:val="false"/>
                                   <w:rFonts w:ascii="Arial" w:hAnsi="Arial" w:cs="Arial"/>
                                   <w:color w:val="00B050"/>
                                   <w:lang w:val="de-DE"/>
                                 </w:rPr>
-                                <w:t xml:space="preserve"> </w:t>
-                              </w:r>
-                              <w:r>
-                                <w:rPr>
-                                  <w:rFonts w:ascii="Arial" w:hAnsi="Arial" w:cs="Arial"/>
-                                  <w:lang w:val="de-DE"/>
-                                </w:rPr>
-                                <w:tab/>
-                              </w:r>
-                              <w:r>
-                                <w:rPr>
-                                  <w:rFonts w:ascii="Arial" w:hAnsi="Arial" w:cs="Arial"/>
-                                  <w:lang w:val="de-DE"/>
-                                </w:rPr>
-                                <w:t>= die Schlange</w:t>
+                                <w:t xml:space="preserve"> = die Schlange</w:t>
                               </w:r>
                             </w:p>
                             <w:p>
                               <w:pPr>
-                                <w:rPr>
-                                  <w:rFonts w:ascii="Arial" w:hAnsi="Arial" w:cs="Arial"/>
-                                  <w:lang w:val="de-DE"/>
-                                </w:rPr>
+                                <w:overflowPunct w:val="false"/>
+                                <w:spacing w:before="0" w:after="0" w:lineRule="auto" w:line="240"/>
+                                <w:jc w:val="left"/>
+                                <w:rPr/>
                               </w:pPr>
                               <w:r>
                                 <w:rPr>
+                                  <w:sz w:val="22"/>
+                                  <w:b/>
+                                  <w:u w:val="none"/>
+                                  <w:dstrike w:val="false"/>
+                                  <w:strike w:val="false"/>
+                                  <w:i w:val="false"/>
+                                  <w:vertAlign w:val="baseline"/>
+                                  <w:position w:val="0"/>
+                                  <w:spacing w:val="0"/>
+                                  <w:szCs w:val="22"/>
+                                  <w:bCs/>
+                                  <w:iCs w:val="false"/>
+                                  <w:smallCaps w:val="false"/>
+                                  <w:caps w:val="false"/>
                                   <w:rFonts w:ascii="Arial" w:hAnsi="Arial" w:cs="Arial"/>
-                                  <w:b/>
-                                  <w:bCs/>
-                                  <w:color w:val="000000" w:themeColor="text1"/>
-                                  <w:highlight w:val="yellow"/>
+                                  <w:color w:val="000000"/>
                                   <w:lang w:val="de-DE"/>
                                 </w:rPr>
                                 <w:t>gelb</w:t>
                               </w:r>
                               <w:r>
                                 <w:rPr>
+                                  <w:sz w:val="22"/>
+                                  <w:u w:val="none"/>
+                                  <w:dstrike w:val="false"/>
+                                  <w:strike w:val="false"/>
+                                  <w:i w:val="false"/>
+                                  <w:vertAlign w:val="baseline"/>
+                                  <w:position w:val="0"/>
+                                  <w:spacing w:val="0"/>
+                                  <w:szCs w:val="22"/>
+                                  <w:iCs w:val="false"/>
+                                  <w:smallCaps w:val="false"/>
+                                  <w:caps w:val="false"/>
+                                  <w:b w:val="false"/>
+                                  <w:bCs w:val="false"/>
                                   <w:rFonts w:ascii="Arial" w:hAnsi="Arial" w:cs="Arial"/>
-                                  <w:color w:val="000000" w:themeColor="text1"/>
+                                  <w:color w:val="000000"/>
                                   <w:lang w:val="de-DE"/>
                                 </w:rPr>
-                                <w:t xml:space="preserve"> </w:t>
-                              </w:r>
-                              <w:r>
-                                <w:rPr>
-                                  <w:rFonts w:ascii="Arial" w:hAnsi="Arial" w:cs="Arial"/>
-                                  <w:lang w:val="de-DE"/>
-                                </w:rPr>
-                                <w:tab/>
-                              </w:r>
-                              <w:r>
-                                <w:rPr>
-                                  <w:rFonts w:ascii="Arial" w:hAnsi="Arial" w:cs="Arial"/>
-                                  <w:lang w:val="de-DE"/>
-                                </w:rPr>
-                                <w:t>= die Nahrung</w:t>
+                                <w:t xml:space="preserve"> = die Nahrung</w:t>
                               </w:r>
                             </w:p>
                             <w:p>
                               <w:pPr>
-                                <w:rPr>
-                                  <w:rFonts w:ascii="Arial" w:hAnsi="Arial" w:cs="Arial"/>
-                                  <w:lang w:val="de-DE"/>
-                                </w:rPr>
+                                <w:overflowPunct w:val="false"/>
+                                <w:spacing w:before="0" w:after="0" w:lineRule="auto" w:line="240"/>
+                                <w:jc w:val="left"/>
+                                <w:rPr/>
                               </w:pPr>
                               <w:r>
                                 <w:rPr>
+                                  <w:sz w:val="22"/>
+                                  <w:b/>
+                                  <w:u w:val="none"/>
+                                  <w:dstrike w:val="false"/>
+                                  <w:strike w:val="false"/>
+                                  <w:i w:val="false"/>
+                                  <w:vertAlign w:val="baseline"/>
+                                  <w:position w:val="0"/>
+                                  <w:spacing w:val="0"/>
+                                  <w:szCs w:val="22"/>
+                                  <w:bCs/>
+                                  <w:iCs w:val="false"/>
+                                  <w:smallCaps w:val="false"/>
+                                  <w:caps w:val="false"/>
                                   <w:rFonts w:ascii="Arial" w:hAnsi="Arial" w:cs="Arial"/>
-                                  <w:b/>
-                                  <w:bCs/>
                                   <w:color w:val="FF0000"/>
                                   <w:lang w:val="de-DE"/>
                                 </w:rPr>
@@ -497,54 +597,73 @@
                               </w:r>
                               <w:r>
                                 <w:rPr>
+                                  <w:sz w:val="22"/>
+                                  <w:u w:val="none"/>
+                                  <w:dstrike w:val="false"/>
+                                  <w:strike w:val="false"/>
+                                  <w:i w:val="false"/>
+                                  <w:vertAlign w:val="baseline"/>
+                                  <w:position w:val="0"/>
+                                  <w:spacing w:val="0"/>
+                                  <w:szCs w:val="22"/>
+                                  <w:iCs w:val="false"/>
+                                  <w:smallCaps w:val="false"/>
+                                  <w:caps w:val="false"/>
+                                  <w:b w:val="false"/>
+                                  <w:bCs w:val="false"/>
                                   <w:rFonts w:ascii="Arial" w:hAnsi="Arial" w:cs="Arial"/>
                                   <w:color w:val="FF0000"/>
                                   <w:lang w:val="de-DE"/>
                                 </w:rPr>
-                                <w:t xml:space="preserve"> </w:t>
-                              </w:r>
-                              <w:r>
-                                <w:rPr>
-                                  <w:rFonts w:ascii="Arial" w:hAnsi="Arial" w:cs="Arial"/>
-                                  <w:lang w:val="de-DE"/>
-                                </w:rPr>
-                                <w:tab/>
-                              </w:r>
-                              <w:r>
-                                <w:rPr>
-                                  <w:rFonts w:ascii="Arial" w:hAnsi="Arial" w:cs="Arial"/>
-                                  <w:lang w:val="de-DE"/>
-                                </w:rPr>
-                                <w:t>= die Wände</w:t>
+                                <w:t xml:space="preserve"> = die Wände</w:t>
                               </w:r>
                             </w:p>
                             <w:p>
                               <w:pPr>
+                                <w:overflowPunct w:val="false"/>
+                                <w:spacing w:before="0" w:after="0" w:lineRule="auto" w:line="240"/>
+                                <w:jc w:val="left"/>
+                                <w:rPr/>
+                              </w:pPr>
+                              <w:r>
                                 <w:rPr>
-                                  <w:rFonts w:ascii="Arial" w:hAnsi="Arial" w:cs="Arial"/>
-                                  <w:lang w:val="de-DE"/>
+                                  <w:sz w:val="22"/>
                                 </w:rPr>
-                              </w:pPr>
+                              </w:r>
                             </w:p>
                             <w:p>
                               <w:pPr>
-                                <w:rPr>
-                                  <w:rFonts w:ascii="Arial" w:hAnsi="Arial" w:cs="Arial"/>
-                                </w:rPr>
+                                <w:overflowPunct w:val="false"/>
+                                <w:spacing w:before="0" w:after="0" w:lineRule="auto" w:line="240"/>
+                                <w:jc w:val="left"/>
+                                <w:rPr/>
                               </w:pPr>
                               <w:r>
                                 <w:rPr>
+                                  <w:sz w:val="22"/>
+                                  <w:b w:val="false"/>
+                                  <w:u w:val="none"/>
+                                  <w:dstrike w:val="false"/>
+                                  <w:strike w:val="false"/>
+                                  <w:i w:val="false"/>
+                                  <w:vertAlign w:val="baseline"/>
+                                  <w:position w:val="0"/>
+                                  <w:spacing w:val="0"/>
+                                  <w:szCs w:val="22"/>
+                                  <w:bCs w:val="false"/>
+                                  <w:iCs w:val="false"/>
+                                  <w:smallCaps w:val="false"/>
+                                  <w:caps w:val="false"/>
                                   <w:rFonts w:ascii="Arial" w:hAnsi="Arial" w:cs="Arial"/>
+                                  <w:color w:val="FF0000"/>
+                                  <w:lang w:val="de-DE"/>
                                 </w:rPr>
                                 <w:t> </w:t>
                               </w:r>
                             </w:p>
                           </w:txbxContent>
                         </wps:txbx>
-                        <wps:bodyPr rot="0" spcFirstLastPara="0" vertOverflow="overflow" horzOverflow="overflow" vert="horz" wrap="square" lIns="91440" tIns="45720" rIns="91440" bIns="45720" numCol="1" spcCol="0" rtlCol="0" fromWordArt="0" anchor="t" anchorCtr="0" forceAA="0" compatLnSpc="1">
-                          <a:prstTxWarp prst="textNoShape">
-                            <a:avLst/>
-                          </a:prstTxWarp>
+                        <wps:bodyPr>
                           <a:noAutofit/>
                         </wps:bodyPr>
                       </wps:wsp>
@@ -556,8 +675,8 @@
           </mc:Choice>
           <mc:Fallback>
             <w:pict>
-              <v:group w14:anchorId="2865137D" id="Group 5" o:spid="_x0000_s1026" style="position:absolute;margin-left:1.5pt;margin-top:18.75pt;width:730.5pt;height:433.5pt;z-index:251659264" coordsize="92773,55054" o:gfxdata="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">
-                <v:shapetype id="_x0000_t75" coordsize="21600,21600" o:spt="75" o:preferrelative="t" path="m@4@5l@4@11@9@11@9@5xe" filled="f" stroked="f">
+              <v:group id="shape_0" alt="Group 5" style="position:absolute;margin-left:1.5pt;margin-top:18.75pt;width:730.5pt;height:433.5pt" coordorigin="30,375" coordsize="14610,8670">
+                <v:shapetype id="shapetype_75" coordsize="21600,21600" o:spt="75" o:preferrelative="t" path="m@4@5l@4@11@9@11@9@5xe" filled="f" stroked="f">
                   <v:stroke joinstyle="miter"/>
                   <v:formulas>
                     <v:f eqn="if lineDrawn pixelLineWidth 0"/>
@@ -576,86 +695,67 @@
                   <v:path o:extrusionok="f" gradientshapeok="t" o:connecttype="rect"/>
                   <o:lock v:ext="edit" aspectratio="t"/>
                 </v:shapetype>
-                <v:shape id="Picture 1" o:spid="_x0000_s1027" type="#_x0000_t75" style="position:absolute;top:8572;width:66300;height:35433;visibility:visible;mso-wrap-style:square" o:gfxdata="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" stroked="t" strokecolor="black [3213]" strokeweight="1.5pt">
-                  <v:imagedata r:id="rId8" o:title=""/>
-                  <v:path arrowok="t"/>
+                <v:shape id="shape_0" ID="Picture 1" stroked="t" style="position:absolute;left:30;top:1725;width:10440;height:5579;mso-wrap-style:none;v-text-anchor:middle" type="shapetype_75">
+                  <v:imagedata r:id="rId2" o:detectmouseclick="t"/>
+                  <v:stroke color="black" weight="19080" joinstyle="round" endcap="flat"/>
+                  <w10:wrap type="none"/>
                 </v:shape>
-                <v:shapetype id="_x0000_t202" coordsize="21600,21600" o:spt="202" path="m,l,21600r21600,l21600,xe">
-                  <v:stroke joinstyle="miter"/>
-                  <v:path gradientshapeok="t" o:connecttype="rect"/>
-                </v:shapetype>
-                <v:shape id="Text Box 2" o:spid="_x0000_s1028" type="#_x0000_t202" style="position:absolute;left:68103;width:24670;height:55054;visibility:visible;mso-wrap-style:square;v-text-anchor:top" o:gfxdata="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" fillcolor="white [3201]" strokecolor="black [3213]" strokeweight="1pt">
+                <v:rect id="shape_0" ID="Text Box 2" fillcolor="white" stroked="t" style="position:absolute;left:10756;top:375;width:3883;height:8669;mso-wrap-style:square;v-text-anchor:top">
                   <v:textbox>
                     <w:txbxContent>
                       <w:p>
                         <w:pPr>
-                          <w:rPr>
-                            <w:rFonts w:ascii="Arial" w:hAnsi="Arial" w:cs="Arial"/>
-                            <w:sz w:val="28"/>
-                            <w:szCs w:val="28"/>
-                            <w:lang w:val="de-DE"/>
-                          </w:rPr>
+                          <w:overflowPunct w:val="false"/>
+                          <w:spacing w:before="0" w:after="0" w:lineRule="auto" w:line="240"/>
+                          <w:jc w:val="left"/>
+                          <w:rPr/>
                         </w:pPr>
                         <w:r>
                           <w:rPr>
+                            <w:sz w:val="28"/>
+                            <w:b w:val="false"/>
+                            <w:u w:val="none"/>
+                            <w:dstrike w:val="false"/>
+                            <w:strike w:val="false"/>
+                            <w:i w:val="false"/>
+                            <w:vertAlign w:val="baseline"/>
+                            <w:position w:val="0"/>
+                            <w:spacing w:val="0"/>
+                            <w:szCs w:val="28"/>
+                            <w:bCs w:val="false"/>
+                            <w:iCs w:val="false"/>
+                            <w:smallCaps w:val="false"/>
+                            <w:caps w:val="false"/>
                             <w:rFonts w:ascii="Arial" w:hAnsi="Arial" w:cs="Arial"/>
-                            <w:sz w:val="28"/>
-                            <w:szCs w:val="28"/>
                             <w:lang w:val="de-DE"/>
                           </w:rPr>
-                          <w:t>Spielanleitung</w:t>
-                        </w:r>
-                        <w:r>
-                          <w:rPr>
-                            <w:rFonts w:ascii="Arial" w:hAnsi="Arial" w:cs="Arial"/>
-                            <w:sz w:val="28"/>
-                            <w:szCs w:val="28"/>
-                            <w:lang w:val="de-DE"/>
-                          </w:rPr>
-                          <w:t xml:space="preserve"> </w:t>
-                        </w:r>
-                        <w:r>
-                          <w:rPr>
-                            <w:rFonts w:ascii="Arial" w:hAnsi="Arial" w:cs="Arial"/>
-                            <w:sz w:val="28"/>
-                            <w:szCs w:val="28"/>
-                            <w:lang w:val="de-DE"/>
-                          </w:rPr>
-                          <w:t>zu</w:t>
-                        </w:r>
-                        <w:r>
-                          <w:rPr>
-                            <w:rFonts w:ascii="Arial" w:hAnsi="Arial" w:cs="Arial"/>
-                            <w:sz w:val="28"/>
-                            <w:szCs w:val="28"/>
-                            <w:lang w:val="de-DE"/>
-                          </w:rPr>
-                          <w:t xml:space="preserve"> </w:t>
-                        </w:r>
-                        <w:r>
-                          <w:rPr>
-                            <w:rFonts w:ascii="Arial" w:hAnsi="Arial" w:cs="Arial"/>
-                            <w:sz w:val="28"/>
-                            <w:szCs w:val="28"/>
-                            <w:lang w:val="de-DE"/>
-                          </w:rPr>
-                          <w:t>Snake:</w:t>
+                          <w:t>Spielanleitung zu Snake:</w:t>
                         </w:r>
                       </w:p>
                       <w:p>
                         <w:pPr>
-                          <w:rPr>
-                            <w:rFonts w:ascii="Arial" w:hAnsi="Arial" w:cs="Arial"/>
-                            <w:sz w:val="28"/>
-                            <w:szCs w:val="28"/>
-                            <w:lang w:val="de-DE"/>
-                          </w:rPr>
+                          <w:overflowPunct w:val="false"/>
+                          <w:spacing w:before="0" w:after="0" w:lineRule="auto" w:line="240"/>
+                          <w:jc w:val="left"/>
+                          <w:rPr/>
                         </w:pPr>
                         <w:r>
                           <w:rPr>
+                            <w:sz w:val="28"/>
+                            <w:b w:val="false"/>
+                            <w:u w:val="none"/>
+                            <w:dstrike w:val="false"/>
+                            <w:strike w:val="false"/>
+                            <w:i w:val="false"/>
+                            <w:vertAlign w:val="baseline"/>
+                            <w:position w:val="0"/>
+                            <w:spacing w:val="0"/>
+                            <w:szCs w:val="28"/>
+                            <w:bCs w:val="false"/>
+                            <w:iCs w:val="false"/>
+                            <w:smallCaps w:val="false"/>
+                            <w:caps w:val="false"/>
                             <w:rFonts w:ascii="Arial" w:hAnsi="Arial" w:cs="Arial"/>
-                            <w:sz w:val="28"/>
-                            <w:szCs w:val="28"/>
                             <w:lang w:val="de-DE"/>
                           </w:rPr>
                           <w:t xml:space="preserve">1. Ziel: </w:t>
@@ -663,13 +763,27 @@
                       </w:p>
                       <w:p>
                         <w:pPr>
-                          <w:rPr>
-                            <w:rFonts w:ascii="Arial" w:hAnsi="Arial" w:cs="Arial"/>
-                            <w:lang w:val="de-DE"/>
-                          </w:rPr>
+                          <w:overflowPunct w:val="false"/>
+                          <w:spacing w:before="0" w:after="0" w:lineRule="auto" w:line="240"/>
+                          <w:jc w:val="left"/>
+                          <w:rPr/>
                         </w:pPr>
                         <w:r>
                           <w:rPr>
+                            <w:sz w:val="22"/>
+                            <w:b w:val="false"/>
+                            <w:u w:val="none"/>
+                            <w:dstrike w:val="false"/>
+                            <w:strike w:val="false"/>
+                            <w:i w:val="false"/>
+                            <w:vertAlign w:val="baseline"/>
+                            <w:position w:val="0"/>
+                            <w:spacing w:val="0"/>
+                            <w:szCs w:val="22"/>
+                            <w:bCs w:val="false"/>
+                            <w:iCs w:val="false"/>
+                            <w:smallCaps w:val="false"/>
+                            <w:caps w:val="false"/>
                             <w:rFonts w:ascii="Arial" w:hAnsi="Arial" w:cs="Arial"/>
                             <w:lang w:val="de-DE"/>
                           </w:rPr>
@@ -678,43 +792,85 @@
                       </w:p>
                       <w:p>
                         <w:pPr>
+                          <w:overflowPunct w:val="false"/>
+                          <w:spacing w:before="0" w:after="0" w:lineRule="auto" w:line="240"/>
+                          <w:jc w:val="left"/>
+                          <w:rPr/>
+                        </w:pPr>
+                        <w:r>
                           <w:rPr>
+                            <w:sz w:val="22"/>
+                            <w:b w:val="false"/>
+                            <w:u w:val="none"/>
+                            <w:dstrike w:val="false"/>
+                            <w:strike w:val="false"/>
+                            <w:i w:val="false"/>
+                            <w:vertAlign w:val="baseline"/>
+                            <w:position w:val="0"/>
+                            <w:spacing w:val="0"/>
+                            <w:szCs w:val="22"/>
+                            <w:bCs w:val="false"/>
+                            <w:iCs w:val="false"/>
+                            <w:smallCaps w:val="false"/>
+                            <w:caps w:val="false"/>
                             <w:rFonts w:ascii="Arial" w:hAnsi="Arial" w:cs="Arial"/>
                             <w:lang w:val="de-DE"/>
                           </w:rPr>
-                        </w:pPr>
-                        <w:r>
-                          <w:rPr>
-                            <w:rFonts w:ascii="Arial" w:hAnsi="Arial" w:cs="Arial"/>
-                            <w:lang w:val="de-DE"/>
-                          </w:rPr>
-                          <w:t>Werden Sie immer länger, indem Sie die Nahrung isst!</w:t>
+                          <w:t>Wenn Sie Nahrung essen, werden Sie immer länger!</w:t>
                         </w:r>
                       </w:p>
                       <w:p>
                         <w:pPr>
+                          <w:overflowPunct w:val="false"/>
+                          <w:spacing w:before="0" w:after="0" w:lineRule="auto" w:line="240"/>
+                          <w:jc w:val="left"/>
+                          <w:rPr/>
+                        </w:pPr>
+                        <w:r>
                           <w:rPr>
+                            <w:sz w:val="22"/>
+                            <w:b w:val="false"/>
+                            <w:u w:val="none"/>
+                            <w:dstrike w:val="false"/>
+                            <w:strike w:val="false"/>
+                            <w:i w:val="false"/>
+                            <w:vertAlign w:val="baseline"/>
+                            <w:position w:val="0"/>
+                            <w:spacing w:val="0"/>
+                            <w:szCs w:val="22"/>
+                            <w:bCs w:val="false"/>
+                            <w:iCs w:val="false"/>
+                            <w:smallCaps w:val="false"/>
+                            <w:caps w:val="false"/>
                             <w:rFonts w:ascii="Arial" w:hAnsi="Arial" w:cs="Arial"/>
                             <w:lang w:val="de-DE"/>
                           </w:rPr>
-                        </w:pPr>
-                        <w:r>
-                          <w:rPr>
-                            <w:rFonts w:ascii="Arial" w:hAnsi="Arial" w:cs="Arial"/>
-                            <w:lang w:val="de-DE"/>
-                          </w:rPr>
-                          <w:t xml:space="preserve">Vermeiden Sie die roten Wände und den eigenen Körper! </w:t>
+                          <w:t xml:space="preserve">Vermeiden Sie mit Ihren Kopf an die Wände oder Ihren eigenen Körper zu stoßen! </w:t>
                         </w:r>
                       </w:p>
                       <w:p>
                         <w:pPr>
-                          <w:rPr>
-                            <w:rFonts w:ascii="Arial" w:hAnsi="Arial" w:cs="Arial"/>
-                            <w:lang w:val="de-DE"/>
-                          </w:rPr>
+                          <w:overflowPunct w:val="false"/>
+                          <w:spacing w:before="0" w:after="0" w:lineRule="auto" w:line="240"/>
+                          <w:jc w:val="left"/>
+                          <w:rPr/>
                         </w:pPr>
                         <w:r>
                           <w:rPr>
+                            <w:sz w:val="22"/>
+                            <w:b w:val="false"/>
+                            <w:u w:val="none"/>
+                            <w:dstrike w:val="false"/>
+                            <w:strike w:val="false"/>
+                            <w:i w:val="false"/>
+                            <w:vertAlign w:val="baseline"/>
+                            <w:position w:val="0"/>
+                            <w:spacing w:val="0"/>
+                            <w:szCs w:val="22"/>
+                            <w:bCs w:val="false"/>
+                            <w:iCs w:val="false"/>
+                            <w:smallCaps w:val="false"/>
+                            <w:caps w:val="false"/>
                             <w:rFonts w:ascii="Arial" w:hAnsi="Arial" w:cs="Arial"/>
                             <w:lang w:val="de-DE"/>
                           </w:rPr>
@@ -723,26 +879,41 @@
                       </w:p>
                       <w:p>
                         <w:pPr>
+                          <w:overflowPunct w:val="false"/>
+                          <w:spacing w:before="0" w:after="0" w:lineRule="auto" w:line="240"/>
+                          <w:jc w:val="left"/>
+                          <w:rPr/>
+                        </w:pPr>
+                        <w:r>
                           <w:rPr>
-                            <w:rFonts w:ascii="Arial" w:hAnsi="Arial" w:cs="Arial"/>
-                            <w:lang w:val="de-DE"/>
+                            <w:sz w:val="22"/>
                           </w:rPr>
-                        </w:pPr>
+                        </w:r>
                       </w:p>
                       <w:p>
                         <w:pPr>
-                          <w:rPr>
-                            <w:rFonts w:ascii="Arial" w:hAnsi="Arial" w:cs="Arial"/>
-                            <w:sz w:val="28"/>
-                            <w:szCs w:val="28"/>
-                            <w:lang w:val="de-DE"/>
-                          </w:rPr>
+                          <w:overflowPunct w:val="false"/>
+                          <w:spacing w:before="0" w:after="0" w:lineRule="auto" w:line="240"/>
+                          <w:jc w:val="left"/>
+                          <w:rPr/>
                         </w:pPr>
                         <w:r>
                           <w:rPr>
+                            <w:sz w:val="28"/>
+                            <w:b w:val="false"/>
+                            <w:u w:val="none"/>
+                            <w:dstrike w:val="false"/>
+                            <w:strike w:val="false"/>
+                            <w:i w:val="false"/>
+                            <w:vertAlign w:val="baseline"/>
+                            <w:position w:val="0"/>
+                            <w:spacing w:val="0"/>
+                            <w:szCs w:val="28"/>
+                            <w:bCs w:val="false"/>
+                            <w:iCs w:val="false"/>
+                            <w:smallCaps w:val="false"/>
+                            <w:caps w:val="false"/>
                             <w:rFonts w:ascii="Arial" w:hAnsi="Arial" w:cs="Arial"/>
-                            <w:sz w:val="28"/>
-                            <w:szCs w:val="28"/>
                             <w:lang w:val="de-DE"/>
                           </w:rPr>
                           <w:t>2. Steuerungen: Pfeil-Tasten</w:t>
@@ -750,142 +921,157 @@
                       </w:p>
                       <w:p>
                         <w:pPr>
+                          <w:overflowPunct w:val="false"/>
+                          <w:spacing w:before="0" w:after="0" w:lineRule="auto" w:line="240"/>
+                          <w:jc w:val="left"/>
+                          <w:rPr/>
+                        </w:pPr>
+                        <w:r>
                           <w:rPr>
+                            <w:sz w:val="22"/>
+                            <w:b w:val="false"/>
+                            <w:u w:val="none"/>
+                            <w:dstrike w:val="false"/>
+                            <w:strike w:val="false"/>
+                            <w:i w:val="false"/>
+                            <w:vertAlign w:val="baseline"/>
+                            <w:position w:val="0"/>
+                            <w:spacing w:val="0"/>
+                            <w:szCs w:val="22"/>
+                            <w:bCs w:val="false"/>
+                            <w:iCs w:val="false"/>
+                            <w:smallCaps w:val="false"/>
+                            <w:caps w:val="false"/>
                             <w:rFonts w:ascii="Arial" w:hAnsi="Arial" w:cs="Arial"/>
                             <w:lang w:val="de-DE"/>
                           </w:rPr>
-                        </w:pPr>
-                        <w:r>
-                          <w:rPr>
-                            <w:rFonts w:ascii="Arial" w:hAnsi="Arial" w:cs="Arial"/>
-                            <w:lang w:val="de-DE"/>
-                          </w:rPr>
-                          <w:t xml:space="preserve">up </w:t>
-                        </w:r>
-                        <w:r>
-                          <w:rPr>
-                            <w:rFonts w:ascii="Arial" w:hAnsi="Arial" w:cs="Arial"/>
-                            <w:lang w:val="de-DE"/>
-                          </w:rPr>
-                          <w:tab/>
-                        </w:r>
-                        <w:r>
-                          <w:rPr>
-                            <w:rFonts w:ascii="Arial" w:hAnsi="Arial" w:cs="Arial"/>
-                            <w:lang w:val="de-DE"/>
-                          </w:rPr>
-                          <w:t>= nach oben bewegen</w:t>
+                          <w:t>up = nach oben bewegen</w:t>
                         </w:r>
                       </w:p>
                       <w:p>
                         <w:pPr>
+                          <w:overflowPunct w:val="false"/>
+                          <w:spacing w:before="0" w:after="0" w:lineRule="auto" w:line="240"/>
+                          <w:jc w:val="left"/>
+                          <w:rPr/>
+                        </w:pPr>
+                        <w:r>
                           <w:rPr>
+                            <w:sz w:val="22"/>
+                            <w:b w:val="false"/>
+                            <w:u w:val="none"/>
+                            <w:dstrike w:val="false"/>
+                            <w:strike w:val="false"/>
+                            <w:i w:val="false"/>
+                            <w:vertAlign w:val="baseline"/>
+                            <w:position w:val="0"/>
+                            <w:spacing w:val="0"/>
+                            <w:szCs w:val="22"/>
+                            <w:bCs w:val="false"/>
+                            <w:iCs w:val="false"/>
+                            <w:smallCaps w:val="false"/>
+                            <w:caps w:val="false"/>
                             <w:rFonts w:ascii="Arial" w:hAnsi="Arial" w:cs="Arial"/>
                             <w:lang w:val="de-DE"/>
                           </w:rPr>
-                        </w:pPr>
-                        <w:r>
-                          <w:rPr>
-                            <w:rFonts w:ascii="Arial" w:hAnsi="Arial" w:cs="Arial"/>
-                            <w:lang w:val="de-DE"/>
-                          </w:rPr>
-                          <w:t xml:space="preserve">down </w:t>
-                        </w:r>
-                        <w:r>
-                          <w:rPr>
-                            <w:rFonts w:ascii="Arial" w:hAnsi="Arial" w:cs="Arial"/>
-                            <w:lang w:val="de-DE"/>
-                          </w:rPr>
-                          <w:tab/>
-                        </w:r>
-                        <w:r>
-                          <w:rPr>
-                            <w:rFonts w:ascii="Arial" w:hAnsi="Arial" w:cs="Arial"/>
-                            <w:lang w:val="de-DE"/>
-                          </w:rPr>
-                          <w:t>= nach unten bewegen</w:t>
+                          <w:t>down = nach unten bewegen</w:t>
                         </w:r>
                       </w:p>
                       <w:p>
                         <w:pPr>
+                          <w:overflowPunct w:val="false"/>
+                          <w:spacing w:before="0" w:after="0" w:lineRule="auto" w:line="240"/>
+                          <w:jc w:val="left"/>
+                          <w:rPr/>
+                        </w:pPr>
+                        <w:r>
                           <w:rPr>
+                            <w:sz w:val="22"/>
+                            <w:b w:val="false"/>
+                            <w:u w:val="none"/>
+                            <w:dstrike w:val="false"/>
+                            <w:strike w:val="false"/>
+                            <w:i w:val="false"/>
+                            <w:vertAlign w:val="baseline"/>
+                            <w:position w:val="0"/>
+                            <w:spacing w:val="0"/>
+                            <w:szCs w:val="22"/>
+                            <w:bCs w:val="false"/>
+                            <w:iCs w:val="false"/>
+                            <w:smallCaps w:val="false"/>
+                            <w:caps w:val="false"/>
                             <w:rFonts w:ascii="Arial" w:hAnsi="Arial" w:cs="Arial"/>
                             <w:lang w:val="de-DE"/>
                           </w:rPr>
-                        </w:pPr>
-                        <w:r>
-                          <w:rPr>
-                            <w:rFonts w:ascii="Arial" w:hAnsi="Arial" w:cs="Arial"/>
-                            <w:lang w:val="de-DE"/>
-                          </w:rPr>
-                          <w:t xml:space="preserve">left </w:t>
-                        </w:r>
-                        <w:r>
-                          <w:rPr>
-                            <w:rFonts w:ascii="Arial" w:hAnsi="Arial" w:cs="Arial"/>
-                            <w:lang w:val="de-DE"/>
-                          </w:rPr>
-                          <w:tab/>
-                        </w:r>
-                        <w:r>
-                          <w:rPr>
-                            <w:rFonts w:ascii="Arial" w:hAnsi="Arial" w:cs="Arial"/>
-                            <w:lang w:val="de-DE"/>
-                          </w:rPr>
-                          <w:t>= nach links bewegen</w:t>
+                          <w:t>left = nach links bewegen</w:t>
                         </w:r>
                       </w:p>
                       <w:p>
                         <w:pPr>
+                          <w:overflowPunct w:val="false"/>
+                          <w:spacing w:before="0" w:after="0" w:lineRule="auto" w:line="240"/>
+                          <w:jc w:val="left"/>
+                          <w:rPr/>
+                        </w:pPr>
+                        <w:r>
                           <w:rPr>
+                            <w:sz w:val="22"/>
+                            <w:b w:val="false"/>
+                            <w:u w:val="none"/>
+                            <w:dstrike w:val="false"/>
+                            <w:strike w:val="false"/>
+                            <w:i w:val="false"/>
+                            <w:vertAlign w:val="baseline"/>
+                            <w:position w:val="0"/>
+                            <w:spacing w:val="0"/>
+                            <w:szCs w:val="22"/>
+                            <w:bCs w:val="false"/>
+                            <w:iCs w:val="false"/>
+                            <w:smallCaps w:val="false"/>
+                            <w:caps w:val="false"/>
                             <w:rFonts w:ascii="Arial" w:hAnsi="Arial" w:cs="Arial"/>
                             <w:lang w:val="de-DE"/>
                           </w:rPr>
-                        </w:pPr>
-                        <w:r>
-                          <w:rPr>
-                            <w:rFonts w:ascii="Arial" w:hAnsi="Arial" w:cs="Arial"/>
-                            <w:lang w:val="de-DE"/>
-                          </w:rPr>
-                          <w:t xml:space="preserve">right </w:t>
-                        </w:r>
-                        <w:r>
-                          <w:rPr>
-                            <w:rFonts w:ascii="Arial" w:hAnsi="Arial" w:cs="Arial"/>
-                            <w:lang w:val="de-DE"/>
-                          </w:rPr>
-                          <w:tab/>
-                        </w:r>
-                        <w:r>
-                          <w:rPr>
-                            <w:rFonts w:ascii="Arial" w:hAnsi="Arial" w:cs="Arial"/>
-                            <w:lang w:val="de-DE"/>
-                          </w:rPr>
-                          <w:t>= nach rechts bewegen</w:t>
+                          <w:t>right = nach rechts bewegen</w:t>
                         </w:r>
                       </w:p>
                       <w:p>
                         <w:pPr>
+                          <w:overflowPunct w:val="false"/>
+                          <w:spacing w:before="0" w:after="0" w:lineRule="auto" w:line="240"/>
+                          <w:jc w:val="left"/>
+                          <w:rPr/>
+                        </w:pPr>
+                        <w:r>
                           <w:rPr>
-                            <w:rFonts w:ascii="Arial" w:hAnsi="Arial" w:cs="Arial"/>
-                            <w:lang w:val="de-DE"/>
+                            <w:sz w:val="22"/>
                           </w:rPr>
-                        </w:pPr>
+                        </w:r>
                       </w:p>
                       <w:p>
                         <w:pPr>
-                          <w:rPr>
-                            <w:rFonts w:ascii="Arial" w:hAnsi="Arial" w:cs="Arial"/>
-                            <w:sz w:val="28"/>
-                            <w:szCs w:val="28"/>
-                            <w:lang w:val="de-DE"/>
-                          </w:rPr>
+                          <w:overflowPunct w:val="false"/>
+                          <w:spacing w:before="0" w:after="0" w:lineRule="auto" w:line="240"/>
+                          <w:jc w:val="left"/>
+                          <w:rPr/>
                         </w:pPr>
                         <w:r>
                           <w:rPr>
+                            <w:sz w:val="28"/>
+                            <w:b w:val="false"/>
+                            <w:u w:val="none"/>
+                            <w:dstrike w:val="false"/>
+                            <w:strike w:val="false"/>
+                            <w:i w:val="false"/>
+                            <w:vertAlign w:val="baseline"/>
+                            <w:position w:val="0"/>
+                            <w:spacing w:val="0"/>
+                            <w:szCs w:val="28"/>
+                            <w:bCs w:val="false"/>
+                            <w:iCs w:val="false"/>
+                            <w:smallCaps w:val="false"/>
+                            <w:caps w:val="false"/>
                             <w:rFonts w:ascii="Arial" w:hAnsi="Arial" w:cs="Arial"/>
-                            <w:sz w:val="28"/>
-                            <w:szCs w:val="28"/>
                             <w:lang w:val="de-DE"/>
                           </w:rPr>
                           <w:t>3. Bedeutung der Punkte</w:t>
@@ -893,16 +1079,28 @@
                       </w:p>
                       <w:p>
                         <w:pPr>
-                          <w:rPr>
-                            <w:rFonts w:ascii="Arial" w:hAnsi="Arial" w:cs="Arial"/>
-                            <w:lang w:val="de-DE"/>
-                          </w:rPr>
+                          <w:overflowPunct w:val="false"/>
+                          <w:spacing w:before="0" w:after="0" w:lineRule="auto" w:line="240"/>
+                          <w:jc w:val="left"/>
+                          <w:rPr/>
                         </w:pPr>
                         <w:r>
                           <w:rPr>
+                            <w:sz w:val="22"/>
+                            <w:b/>
+                            <w:u w:val="none"/>
+                            <w:dstrike w:val="false"/>
+                            <w:strike w:val="false"/>
+                            <w:i w:val="false"/>
+                            <w:vertAlign w:val="baseline"/>
+                            <w:position w:val="0"/>
+                            <w:spacing w:val="0"/>
+                            <w:szCs w:val="22"/>
+                            <w:bCs/>
+                            <w:iCs w:val="false"/>
+                            <w:smallCaps w:val="false"/>
+                            <w:caps w:val="false"/>
                             <w:rFonts w:ascii="Arial" w:hAnsi="Arial" w:cs="Arial"/>
-                            <w:b/>
-                            <w:bCs/>
                             <w:color w:val="00B050"/>
                             <w:lang w:val="de-DE"/>
                           </w:rPr>
@@ -910,80 +1108,103 @@
                         </w:r>
                         <w:r>
                           <w:rPr>
+                            <w:sz w:val="22"/>
+                            <w:u w:val="none"/>
+                            <w:dstrike w:val="false"/>
+                            <w:strike w:val="false"/>
+                            <w:i w:val="false"/>
+                            <w:vertAlign w:val="baseline"/>
+                            <w:position w:val="0"/>
+                            <w:spacing w:val="0"/>
+                            <w:szCs w:val="22"/>
+                            <w:iCs w:val="false"/>
+                            <w:smallCaps w:val="false"/>
+                            <w:caps w:val="false"/>
+                            <w:b w:val="false"/>
+                            <w:bCs w:val="false"/>
                             <w:rFonts w:ascii="Arial" w:hAnsi="Arial" w:cs="Arial"/>
                             <w:color w:val="00B050"/>
                             <w:lang w:val="de-DE"/>
                           </w:rPr>
-                          <w:t xml:space="preserve"> </w:t>
-                        </w:r>
-                        <w:r>
-                          <w:rPr>
-                            <w:rFonts w:ascii="Arial" w:hAnsi="Arial" w:cs="Arial"/>
-                            <w:lang w:val="de-DE"/>
-                          </w:rPr>
-                          <w:tab/>
-                        </w:r>
-                        <w:r>
-                          <w:rPr>
-                            <w:rFonts w:ascii="Arial" w:hAnsi="Arial" w:cs="Arial"/>
-                            <w:lang w:val="de-DE"/>
-                          </w:rPr>
-                          <w:t>= die Schlange</w:t>
+                          <w:t xml:space="preserve"> = die Schlange</w:t>
                         </w:r>
                       </w:p>
                       <w:p>
                         <w:pPr>
-                          <w:rPr>
-                            <w:rFonts w:ascii="Arial" w:hAnsi="Arial" w:cs="Arial"/>
-                            <w:lang w:val="de-DE"/>
-                          </w:rPr>
+                          <w:overflowPunct w:val="false"/>
+                          <w:spacing w:before="0" w:after="0" w:lineRule="auto" w:line="240"/>
+                          <w:jc w:val="left"/>
+                          <w:rPr/>
                         </w:pPr>
                         <w:r>
                           <w:rPr>
+                            <w:sz w:val="22"/>
+                            <w:b/>
+                            <w:u w:val="none"/>
+                            <w:dstrike w:val="false"/>
+                            <w:strike w:val="false"/>
+                            <w:i w:val="false"/>
+                            <w:vertAlign w:val="baseline"/>
+                            <w:position w:val="0"/>
+                            <w:spacing w:val="0"/>
+                            <w:szCs w:val="22"/>
+                            <w:bCs/>
+                            <w:iCs w:val="false"/>
+                            <w:smallCaps w:val="false"/>
+                            <w:caps w:val="false"/>
                             <w:rFonts w:ascii="Arial" w:hAnsi="Arial" w:cs="Arial"/>
-                            <w:b/>
-                            <w:bCs/>
-                            <w:color w:val="000000" w:themeColor="text1"/>
-                            <w:highlight w:val="yellow"/>
+                            <w:color w:val="000000"/>
                             <w:lang w:val="de-DE"/>
                           </w:rPr>
                           <w:t>gelb</w:t>
                         </w:r>
                         <w:r>
                           <w:rPr>
+                            <w:sz w:val="22"/>
+                            <w:u w:val="none"/>
+                            <w:dstrike w:val="false"/>
+                            <w:strike w:val="false"/>
+                            <w:i w:val="false"/>
+                            <w:vertAlign w:val="baseline"/>
+                            <w:position w:val="0"/>
+                            <w:spacing w:val="0"/>
+                            <w:szCs w:val="22"/>
+                            <w:iCs w:val="false"/>
+                            <w:smallCaps w:val="false"/>
+                            <w:caps w:val="false"/>
+                            <w:b w:val="false"/>
+                            <w:bCs w:val="false"/>
                             <w:rFonts w:ascii="Arial" w:hAnsi="Arial" w:cs="Arial"/>
-                            <w:color w:val="000000" w:themeColor="text1"/>
+                            <w:color w:val="000000"/>
                             <w:lang w:val="de-DE"/>
                           </w:rPr>
-                          <w:t xml:space="preserve"> </w:t>
-                        </w:r>
-                        <w:r>
-                          <w:rPr>
-                            <w:rFonts w:ascii="Arial" w:hAnsi="Arial" w:cs="Arial"/>
-                            <w:lang w:val="de-DE"/>
-                          </w:rPr>
-                          <w:tab/>
-                        </w:r>
-                        <w:r>
-                          <w:rPr>
-                            <w:rFonts w:ascii="Arial" w:hAnsi="Arial" w:cs="Arial"/>
-                            <w:lang w:val="de-DE"/>
-                          </w:rPr>
-                          <w:t>= die Nahrung</w:t>
+                          <w:t xml:space="preserve"> = die Nahrung</w:t>
                         </w:r>
                       </w:p>
                       <w:p>
                         <w:pPr>
-                          <w:rPr>
-                            <w:rFonts w:ascii="Arial" w:hAnsi="Arial" w:cs="Arial"/>
-                            <w:lang w:val="de-DE"/>
-                          </w:rPr>
+                          <w:overflowPunct w:val="false"/>
+                          <w:spacing w:before="0" w:after="0" w:lineRule="auto" w:line="240"/>
+                          <w:jc w:val="left"/>
+                          <w:rPr/>
                         </w:pPr>
                         <w:r>
                           <w:rPr>
+                            <w:sz w:val="22"/>
+                            <w:b/>
+                            <w:u w:val="none"/>
+                            <w:dstrike w:val="false"/>
+                            <w:strike w:val="false"/>
+                            <w:i w:val="false"/>
+                            <w:vertAlign w:val="baseline"/>
+                            <w:position w:val="0"/>
+                            <w:spacing w:val="0"/>
+                            <w:szCs w:val="22"/>
+                            <w:bCs/>
+                            <w:iCs w:val="false"/>
+                            <w:smallCaps w:val="false"/>
+                            <w:caps w:val="false"/>
                             <w:rFonts w:ascii="Arial" w:hAnsi="Arial" w:cs="Arial"/>
-                            <w:b/>
-                            <w:bCs/>
                             <w:color w:val="FF0000"/>
                             <w:lang w:val="de-DE"/>
                           </w:rPr>
@@ -991,51 +1212,75 @@
                         </w:r>
                         <w:r>
                           <w:rPr>
+                            <w:sz w:val="22"/>
+                            <w:u w:val="none"/>
+                            <w:dstrike w:val="false"/>
+                            <w:strike w:val="false"/>
+                            <w:i w:val="false"/>
+                            <w:vertAlign w:val="baseline"/>
+                            <w:position w:val="0"/>
+                            <w:spacing w:val="0"/>
+                            <w:szCs w:val="22"/>
+                            <w:iCs w:val="false"/>
+                            <w:smallCaps w:val="false"/>
+                            <w:caps w:val="false"/>
+                            <w:b w:val="false"/>
+                            <w:bCs w:val="false"/>
                             <w:rFonts w:ascii="Arial" w:hAnsi="Arial" w:cs="Arial"/>
                             <w:color w:val="FF0000"/>
                             <w:lang w:val="de-DE"/>
                           </w:rPr>
-                          <w:t xml:space="preserve"> </w:t>
-                        </w:r>
-                        <w:r>
-                          <w:rPr>
-                            <w:rFonts w:ascii="Arial" w:hAnsi="Arial" w:cs="Arial"/>
-                            <w:lang w:val="de-DE"/>
-                          </w:rPr>
-                          <w:tab/>
-                        </w:r>
-                        <w:r>
-                          <w:rPr>
-                            <w:rFonts w:ascii="Arial" w:hAnsi="Arial" w:cs="Arial"/>
-                            <w:lang w:val="de-DE"/>
-                          </w:rPr>
-                          <w:t>= die Wände</w:t>
+                          <w:t xml:space="preserve"> = die Wände</w:t>
                         </w:r>
                       </w:p>
                       <w:p>
                         <w:pPr>
+                          <w:overflowPunct w:val="false"/>
+                          <w:spacing w:before="0" w:after="0" w:lineRule="auto" w:line="240"/>
+                          <w:jc w:val="left"/>
+                          <w:rPr/>
+                        </w:pPr>
+                        <w:r>
                           <w:rPr>
-                            <w:rFonts w:ascii="Arial" w:hAnsi="Arial" w:cs="Arial"/>
-                            <w:lang w:val="de-DE"/>
+                            <w:sz w:val="22"/>
                           </w:rPr>
-                        </w:pPr>
+                        </w:r>
                       </w:p>
                       <w:p>
                         <w:pPr>
-                          <w:rPr>
-                            <w:rFonts w:ascii="Arial" w:hAnsi="Arial" w:cs="Arial"/>
-                          </w:rPr>
+                          <w:overflowPunct w:val="false"/>
+                          <w:spacing w:before="0" w:after="0" w:lineRule="auto" w:line="240"/>
+                          <w:jc w:val="left"/>
+                          <w:rPr/>
                         </w:pPr>
                         <w:r>
                           <w:rPr>
+                            <w:sz w:val="22"/>
+                            <w:b w:val="false"/>
+                            <w:u w:val="none"/>
+                            <w:dstrike w:val="false"/>
+                            <w:strike w:val="false"/>
+                            <w:i w:val="false"/>
+                            <w:vertAlign w:val="baseline"/>
+                            <w:position w:val="0"/>
+                            <w:spacing w:val="0"/>
+                            <w:szCs w:val="22"/>
+                            <w:bCs w:val="false"/>
+                            <w:iCs w:val="false"/>
+                            <w:smallCaps w:val="false"/>
+                            <w:caps w:val="false"/>
                             <w:rFonts w:ascii="Arial" w:hAnsi="Arial" w:cs="Arial"/>
+                            <w:color w:val="FF0000"/>
+                            <w:lang w:val="de-DE"/>
                           </w:rPr>
                           <w:t> </w:t>
                         </w:r>
                       </w:p>
                     </w:txbxContent>
                   </v:textbox>
-                </v:shape>
+                  <v:fill o:detectmouseclick="t" type="solid" color2="black"/>
+                  <v:stroke color="black" weight="12600" joinstyle="round" endcap="flat"/>
+                </v:rect>
               </v:group>
             </w:pict>
           </mc:Fallback>
@@ -1043,168 +1288,24 @@
       </w:r>
     </w:p>
     <w:sectPr>
-      <w:pgSz w:w="16838" w:h="11906" w:orient="landscape"/>
-      <w:pgMar w:top="720" w:right="720" w:bottom="720" w:left="720" w:header="708" w:footer="708" w:gutter="0"/>
-      <w:cols w:space="708"/>
-      <w:docGrid w:linePitch="360"/>
+      <w:type w:val="nextPage"/>
+      <w:pgSz w:orient="landscape" w:w="16838" w:h="11906"/>
+      <w:pgMar w:left="720" w:right="720" w:header="0" w:top="720" w:footer="0" w:bottom="720" w:gutter="0"/>
+      <w:pgNumType w:fmt="decimal"/>
+      <w:formProt w:val="false"/>
+      <w:textDirection w:val="lrTb"/>
+      <w:docGrid w:type="default" w:linePitch="360" w:charSpace="4096"/>
     </w:sectPr>
   </w:body>
 </w:document>
 </file>
 
-<file path=word/endnotes.xml><?xml version="1.0" encoding="utf-8"?>
-<w:endnotes xmlns:wpc="http://schemas.microsoft.com/office/word/2010/wordprocessingCanvas" xmlns:cx="http://schemas.microsoft.com/office/drawing/2014/chartex" xmlns:cx1="http://schemas.microsoft.com/office/drawing/2015/9/8/chartex" xmlns:cx2="http://schemas.microsoft.com/office/drawing/2015/10/21/chartex" xmlns:cx3="http://schemas.microsoft.com/office/drawing/2016/5/9/chartex" xmlns:cx4="http://schemas.microsoft.com/office/drawing/2016/5/10/chartex" xmlns:cx5="http://schemas.microsoft.com/office/drawing/2016/5/11/chartex" xmlns:cx6="http://schemas.microsoft.com/office/drawing/2016/5/12/chartex" xmlns:cx7="http://schemas.microsoft.com/office/drawing/2016/5/13/chartex" xmlns:cx8="http://schemas.microsoft.com/office/drawing/2016/5/14/chartex" xmlns:mc="http://schemas.openxmlformats.org/markup-compatibility/2006" xmlns:aink="http://schemas.microsoft.com/office/drawing/2016/ink" xmlns:am3d="http://schemas.microsoft.com/office/drawing/2017/model3d" xmlns:o="urn:schemas-microsoft-com:office:office" xmlns:r="http://schemas.openxmlformats.org/officeDocument/2006/relationships" xmlns:m="http://schemas.openxmlformats.org/officeDocument/2006/math" xmlns:v="urn:schemas-microsoft-com:vml" xmlns:wp14="http://schemas.microsoft.com/office/word/2010/wordprocessingDrawing" xmlns:wp="http://schemas.openxmlformats.org/drawingml/2006/wordprocessingDrawing" xmlns:w10="urn:schemas-microsoft-com:office:word" xmlns:w="http://schemas.openxmlformats.org/wordprocessingml/2006/main" xmlns:w14="http://schemas.microsoft.com/office/word/2010/wordml" xmlns:w15="http://schemas.microsoft.com/office/word/2012/wordml" xmlns:w16cex="http://schemas.microsoft.com/office/word/2018/wordml/cex" xmlns:w16cid="http://schemas.microsoft.com/office/word/2016/wordml/cid" xmlns:w16="http://schemas.microsoft.com/office/word/2018/wordml" xmlns:w16se="http://schemas.microsoft.com/office/word/2015/wordml/symex" xmlns:wpg="http://schemas.microsoft.com/office/word/2010/wordprocessingGroup" xmlns:wpi="http://schemas.microsoft.com/office/word/2010/wordprocessingInk" xmlns:wne="http://schemas.microsoft.com/office/word/2006/wordml" xmlns:wps="http://schemas.microsoft.com/office/word/2010/wordprocessingShape" mc:Ignorable="w14 w15 w16se w16cid w16 w16cex wp14">
-  <w:endnote w:type="separator" w:id="-1">
-    <w:p>
-      <w:pPr>
-        <w:spacing w:after="0" w:line="240" w:lineRule="auto"/>
-      </w:pPr>
-      <w:r>
-        <w:separator/>
-      </w:r>
-    </w:p>
-  </w:endnote>
-  <w:endnote w:type="continuationSeparator" w:id="0">
-    <w:p>
-      <w:pPr>
-        <w:spacing w:after="0" w:line="240" w:lineRule="auto"/>
-      </w:pPr>
-      <w:r>
-        <w:continuationSeparator/>
-      </w:r>
-    </w:p>
-  </w:endnote>
-</w:endnotes>
-</file>
-
-<file path=word/footnotes.xml><?xml version="1.0" encoding="utf-8"?>
-<w:footnotes xmlns:wpc="http://schemas.microsoft.com/office/word/2010/wordprocessingCanvas" xmlns:cx="http://schemas.microsoft.com/office/drawing/2014/chartex" xmlns:cx1="http://schemas.microsoft.com/office/drawing/2015/9/8/chartex" xmlns:cx2="http://schemas.microsoft.com/office/drawing/2015/10/21/chartex" xmlns:cx3="http://schemas.microsoft.com/office/drawing/2016/5/9/chartex" xmlns:cx4="http://schemas.microsoft.com/office/drawing/2016/5/10/chartex" xmlns:cx5="http://schemas.microsoft.com/office/drawing/2016/5/11/chartex" xmlns:cx6="http://schemas.microsoft.com/office/drawing/2016/5/12/chartex" xmlns:cx7="http://schemas.microsoft.com/office/drawing/2016/5/13/chartex" xmlns:cx8="http://schemas.microsoft.com/office/drawing/2016/5/14/chartex" xmlns:mc="http://schemas.openxmlformats.org/markup-compatibility/2006" xmlns:aink="http://schemas.microsoft.com/office/drawing/2016/ink" xmlns:am3d="http://schemas.microsoft.com/office/drawing/2017/model3d" xmlns:o="urn:schemas-microsoft-com:office:office" xmlns:r="http://schemas.openxmlformats.org/officeDocument/2006/relationships" xmlns:m="http://schemas.openxmlformats.org/officeDocument/2006/math" xmlns:v="urn:schemas-microsoft-com:vml" xmlns:wp14="http://schemas.microsoft.com/office/word/2010/wordprocessingDrawing" xmlns:wp="http://schemas.openxmlformats.org/drawingml/2006/wordprocessingDrawing" xmlns:w10="urn:schemas-microsoft-com:office:word" xmlns:w="http://schemas.openxmlformats.org/wordprocessingml/2006/main" xmlns:w14="http://schemas.microsoft.com/office/word/2010/wordml" xmlns:w15="http://schemas.microsoft.com/office/word/2012/wordml" xmlns:w16cex="http://schemas.microsoft.com/office/word/2018/wordml/cex" xmlns:w16cid="http://schemas.microsoft.com/office/word/2016/wordml/cid" xmlns:w16="http://schemas.microsoft.com/office/word/2018/wordml" xmlns:w16se="http://schemas.microsoft.com/office/word/2015/wordml/symex" xmlns:wpg="http://schemas.microsoft.com/office/word/2010/wordprocessingGroup" xmlns:wpi="http://schemas.microsoft.com/office/word/2010/wordprocessingInk" xmlns:wne="http://schemas.microsoft.com/office/word/2006/wordml" xmlns:wps="http://schemas.microsoft.com/office/word/2010/wordprocessingShape" mc:Ignorable="w14 w15 w16se w16cid w16 w16cex wp14">
-  <w:footnote w:type="separator" w:id="-1">
-    <w:p>
-      <w:pPr>
-        <w:spacing w:after="0" w:line="240" w:lineRule="auto"/>
-      </w:pPr>
-      <w:r>
-        <w:separator/>
-      </w:r>
-    </w:p>
-  </w:footnote>
-  <w:footnote w:type="continuationSeparator" w:id="0">
-    <w:p>
-      <w:pPr>
-        <w:spacing w:after="0" w:line="240" w:lineRule="auto"/>
-      </w:pPr>
-      <w:r>
-        <w:continuationSeparator/>
-      </w:r>
-    </w:p>
-  </w:footnote>
-</w:footnotes>
-</file>
-
-<file path=word/numbering.xml><?xml version="1.0" encoding="utf-8"?>
-<w:numbering xmlns:wpc="http://schemas.microsoft.com/office/word/2010/wordprocessingCanvas" xmlns:cx="http://schemas.microsoft.com/office/drawing/2014/chartex" xmlns:cx1="http://schemas.microsoft.com/office/drawing/2015/9/8/chartex" xmlns:cx2="http://schemas.microsoft.com/office/drawing/2015/10/21/chartex" xmlns:cx3="http://schemas.microsoft.com/office/drawing/2016/5/9/chartex" xmlns:cx4="http://schemas.microsoft.com/office/drawing/2016/5/10/chartex" xmlns:cx5="http://schemas.microsoft.com/office/drawing/2016/5/11/chartex" xmlns:cx6="http://schemas.microsoft.com/office/drawing/2016/5/12/chartex" xmlns:cx7="http://schemas.microsoft.com/office/drawing/2016/5/13/chartex" xmlns:cx8="http://schemas.microsoft.com/office/drawing/2016/5/14/chartex" xmlns:mc="http://schemas.openxmlformats.org/markup-compatibility/2006" xmlns:aink="http://schemas.microsoft.com/office/drawing/2016/ink" xmlns:am3d="http://schemas.microsoft.com/office/drawing/2017/model3d" xmlns:o="urn:schemas-microsoft-com:office:office" xmlns:r="http://schemas.openxmlformats.org/officeDocument/2006/relationships" xmlns:m="http://schemas.openxmlformats.org/officeDocument/2006/math" xmlns:v="urn:schemas-microsoft-com:vml" xmlns:wp14="http://schemas.microsoft.com/office/word/2010/wordprocessingDrawing" xmlns:wp="http://schemas.openxmlformats.org/drawingml/2006/wordprocessingDrawing" xmlns:w10="urn:schemas-microsoft-com:office:word" xmlns:w="http://schemas.openxmlformats.org/wordprocessingml/2006/main" xmlns:w14="http://schemas.microsoft.com/office/word/2010/wordml" xmlns:w15="http://schemas.microsoft.com/office/word/2012/wordml" xmlns:w16cex="http://schemas.microsoft.com/office/word/2018/wordml/cex" xmlns:w16cid="http://schemas.microsoft.com/office/word/2016/wordml/cid" xmlns:w16="http://schemas.microsoft.com/office/word/2018/wordml" xmlns:w16se="http://schemas.microsoft.com/office/word/2015/wordml/symex" xmlns:wpg="http://schemas.microsoft.com/office/word/2010/wordprocessingGroup" xmlns:wpi="http://schemas.microsoft.com/office/word/2010/wordprocessingInk" xmlns:wne="http://schemas.microsoft.com/office/word/2006/wordml" xmlns:wps="http://schemas.microsoft.com/office/word/2010/wordprocessingShape" mc:Ignorable="w14 w15 w16se w16cid w16 w16cex wp14">
-  <w:abstractNum w:abstractNumId="0" w15:restartNumberingAfterBreak="0">
-    <w:nsid w:val="71453787"/>
-    <w:multiLevelType w:val="hybridMultilevel"/>
-    <w:tmpl w:val="10C269CA"/>
-    <w:lvl w:ilvl="0" w:tplc="4409000F">
-      <w:start w:val="1"/>
-      <w:numFmt w:val="decimal"/>
-      <w:lvlText w:val="%1."/>
-      <w:lvlJc w:val="left"/>
-      <w:pPr>
-        <w:ind w:left="720" w:hanging="360"/>
-      </w:pPr>
-      <w:rPr>
-        <w:rFonts w:hint="default"/>
-      </w:rPr>
-    </w:lvl>
-    <w:lvl w:ilvl="1" w:tplc="44090019" w:tentative="1">
-      <w:start w:val="1"/>
-      <w:numFmt w:val="lowerLetter"/>
-      <w:lvlText w:val="%2."/>
-      <w:lvlJc w:val="left"/>
-      <w:pPr>
-        <w:ind w:left="1440" w:hanging="360"/>
-      </w:pPr>
-    </w:lvl>
-    <w:lvl w:ilvl="2" w:tplc="4409001B" w:tentative="1">
-      <w:start w:val="1"/>
-      <w:numFmt w:val="lowerRoman"/>
-      <w:lvlText w:val="%3."/>
-      <w:lvlJc w:val="right"/>
-      <w:pPr>
-        <w:ind w:left="2160" w:hanging="180"/>
-      </w:pPr>
-    </w:lvl>
-    <w:lvl w:ilvl="3" w:tplc="4409000F" w:tentative="1">
-      <w:start w:val="1"/>
-      <w:numFmt w:val="decimal"/>
-      <w:lvlText w:val="%4."/>
-      <w:lvlJc w:val="left"/>
-      <w:pPr>
-        <w:ind w:left="2880" w:hanging="360"/>
-      </w:pPr>
-    </w:lvl>
-    <w:lvl w:ilvl="4" w:tplc="44090019" w:tentative="1">
-      <w:start w:val="1"/>
-      <w:numFmt w:val="lowerLetter"/>
-      <w:lvlText w:val="%5."/>
-      <w:lvlJc w:val="left"/>
-      <w:pPr>
-        <w:ind w:left="3600" w:hanging="360"/>
-      </w:pPr>
-    </w:lvl>
-    <w:lvl w:ilvl="5" w:tplc="4409001B" w:tentative="1">
-      <w:start w:val="1"/>
-      <w:numFmt w:val="lowerRoman"/>
-      <w:lvlText w:val="%6."/>
-      <w:lvlJc w:val="right"/>
-      <w:pPr>
-        <w:ind w:left="4320" w:hanging="180"/>
-      </w:pPr>
-    </w:lvl>
-    <w:lvl w:ilvl="6" w:tplc="4409000F" w:tentative="1">
-      <w:start w:val="1"/>
-      <w:numFmt w:val="decimal"/>
-      <w:lvlText w:val="%7."/>
-      <w:lvlJc w:val="left"/>
-      <w:pPr>
-        <w:ind w:left="5040" w:hanging="360"/>
-      </w:pPr>
-    </w:lvl>
-    <w:lvl w:ilvl="7" w:tplc="44090019" w:tentative="1">
-      <w:start w:val="1"/>
-      <w:numFmt w:val="lowerLetter"/>
-      <w:lvlText w:val="%8."/>
-      <w:lvlJc w:val="left"/>
-      <w:pPr>
-        <w:ind w:left="5760" w:hanging="360"/>
-      </w:pPr>
-    </w:lvl>
-    <w:lvl w:ilvl="8" w:tplc="4409001B" w:tentative="1">
-      <w:start w:val="1"/>
-      <w:numFmt w:val="lowerRoman"/>
-      <w:lvlText w:val="%9."/>
-      <w:lvlJc w:val="right"/>
-      <w:pPr>
-        <w:ind w:left="6480" w:hanging="180"/>
-      </w:pPr>
-    </w:lvl>
-  </w:abstractNum>
-  <w:num w:numId="1">
-    <w:abstractNumId w:val="0"/>
-  </w:num>
-</w:numbering>
-</file>
-
 <file path=word/styles.xml><?xml version="1.0" encoding="utf-8"?>
-<w:styles xmlns:mc="http://schemas.openxmlformats.org/markup-compatibility/2006" xmlns:r="http://schemas.openxmlformats.org/officeDocument/2006/relationships" xmlns:w="http://schemas.openxmlformats.org/wordprocessingml/2006/main" xmlns:w14="http://schemas.microsoft.com/office/word/2010/wordml" xmlns:w15="http://schemas.microsoft.com/office/word/2012/wordml" xmlns:w16cex="http://schemas.microsoft.com/office/word/2018/wordml/cex" xmlns:w16cid="http://schemas.microsoft.com/office/word/2016/wordml/cid" xmlns:w16="http://schemas.microsoft.com/office/word/2018/wordml" xmlns:w16se="http://schemas.microsoft.com/office/word/2015/wordml/symex" mc:Ignorable="w14 w15 w16se w16cid w16 w16cex">
+<w:styles xmlns:w="http://schemas.openxmlformats.org/wordprocessingml/2006/main" xmlns:w14="http://schemas.microsoft.com/office/word/2010/wordml" xmlns:mc="http://schemas.openxmlformats.org/markup-compatibility/2006" mc:Ignorable="w14">
   <w:docDefaults>
     <w:rPrDefault>
       <w:rPr>
-        <w:rFonts w:asciiTheme="minorHAnsi" w:eastAsiaTheme="minorEastAsia" w:hAnsiTheme="minorHAnsi" w:cstheme="minorBidi"/>
+        <w:rFonts w:ascii="Calibri" w:hAnsi="Calibri" w:eastAsia="等线" w:cs="" w:asciiTheme="minorHAnsi" w:cstheme="minorBidi" w:eastAsiaTheme="minorEastAsia" w:hAnsiTheme="minorHAnsi"/>
         <w:sz w:val="22"/>
         <w:szCs w:val="22"/>
         <w:lang w:val="en-MY" w:eastAsia="zh-CN" w:bidi="ar-SA"/>
@@ -1212,21 +1313,21 @@
     </w:rPrDefault>
     <w:pPrDefault>
       <w:pPr>
-        <w:spacing w:after="160" w:line="259" w:lineRule="auto"/>
+        <w:suppressAutoHyphens w:val="true"/>
       </w:pPr>
     </w:pPrDefault>
   </w:docDefaults>
   <w:latentStyles w:defLockedState="0" w:defUIPriority="99" w:defSemiHidden="0" w:defUnhideWhenUsed="0" w:defQFormat="0" w:count="376">
     <w:lsdException w:name="Normal" w:uiPriority="0" w:qFormat="1"/>
     <w:lsdException w:name="heading 1" w:uiPriority="9" w:qFormat="1"/>
-    <w:lsdException w:name="heading 2" w:semiHidden="1" w:uiPriority="9" w:unhideWhenUsed="1" w:qFormat="1"/>
-    <w:lsdException w:name="heading 3" w:semiHidden="1" w:uiPriority="9" w:unhideWhenUsed="1" w:qFormat="1"/>
-    <w:lsdException w:name="heading 4" w:semiHidden="1" w:uiPriority="9" w:unhideWhenUsed="1" w:qFormat="1"/>
-    <w:lsdException w:name="heading 5" w:semiHidden="1" w:uiPriority="9" w:unhideWhenUsed="1" w:qFormat="1"/>
-    <w:lsdException w:name="heading 6" w:semiHidden="1" w:uiPriority="9" w:unhideWhenUsed="1" w:qFormat="1"/>
-    <w:lsdException w:name="heading 7" w:semiHidden="1" w:uiPriority="9" w:unhideWhenUsed="1" w:qFormat="1"/>
-    <w:lsdException w:name="heading 8" w:semiHidden="1" w:uiPriority="9" w:unhideWhenUsed="1" w:qFormat="1"/>
-    <w:lsdException w:name="heading 9" w:semiHidden="1" w:uiPriority="9" w:unhideWhenUsed="1" w:qFormat="1"/>
+    <w:lsdException w:name="heading 2" w:uiPriority="9" w:semiHidden="1" w:unhideWhenUsed="1" w:qFormat="1"/>
+    <w:lsdException w:name="heading 3" w:uiPriority="9" w:semiHidden="1" w:unhideWhenUsed="1" w:qFormat="1"/>
+    <w:lsdException w:name="heading 4" w:uiPriority="9" w:semiHidden="1" w:unhideWhenUsed="1" w:qFormat="1"/>
+    <w:lsdException w:name="heading 5" w:uiPriority="9" w:semiHidden="1" w:unhideWhenUsed="1" w:qFormat="1"/>
+    <w:lsdException w:name="heading 6" w:uiPriority="9" w:semiHidden="1" w:unhideWhenUsed="1" w:qFormat="1"/>
+    <w:lsdException w:name="heading 7" w:uiPriority="9" w:semiHidden="1" w:unhideWhenUsed="1" w:qFormat="1"/>
+    <w:lsdException w:name="heading 8" w:uiPriority="9" w:semiHidden="1" w:unhideWhenUsed="1" w:qFormat="1"/>
+    <w:lsdException w:name="heading 9" w:uiPriority="9" w:semiHidden="1" w:unhideWhenUsed="1" w:qFormat="1"/>
     <w:lsdException w:name="index 1" w:semiHidden="1" w:unhideWhenUsed="1"/>
     <w:lsdException w:name="index 2" w:semiHidden="1" w:unhideWhenUsed="1"/>
     <w:lsdException w:name="index 3" w:semiHidden="1" w:unhideWhenUsed="1"/>
@@ -1236,22 +1337,22 @@
     <w:lsdException w:name="index 7" w:semiHidden="1" w:unhideWhenUsed="1"/>
     <w:lsdException w:name="index 8" w:semiHidden="1" w:unhideWhenUsed="1"/>
     <w:lsdException w:name="index 9" w:semiHidden="1" w:unhideWhenUsed="1"/>
-    <w:lsdException w:name="toc 1" w:semiHidden="1" w:uiPriority="39" w:unhideWhenUsed="1"/>
-    <w:lsdException w:name="toc 2" w:semiHidden="1" w:uiPriority="39" w:unhideWhenUsed="1"/>
-    <w:lsdException w:name="toc 3" w:semiHidden="1" w:uiPriority="39" w:unhideWhenUsed="1"/>
-    <w:lsdException w:name="toc 4" w:semiHidden="1" w:uiPriority="39" w:unhideWhenUsed="1"/>
-    <w:lsdException w:name="toc 5" w:semiHidden="1" w:uiPriority="39" w:unhideWhenUsed="1"/>
-    <w:lsdException w:name="toc 6" w:semiHidden="1" w:uiPriority="39" w:unhideWhenUsed="1"/>
-    <w:lsdException w:name="toc 7" w:semiHidden="1" w:uiPriority="39" w:unhideWhenUsed="1"/>
-    <w:lsdException w:name="toc 8" w:semiHidden="1" w:uiPriority="39" w:unhideWhenUsed="1"/>
-    <w:lsdException w:name="toc 9" w:semiHidden="1" w:uiPriority="39" w:unhideWhenUsed="1"/>
+    <w:lsdException w:name="toc 1" w:uiPriority="39" w:semiHidden="1" w:unhideWhenUsed="1"/>
+    <w:lsdException w:name="toc 2" w:uiPriority="39" w:semiHidden="1" w:unhideWhenUsed="1"/>
+    <w:lsdException w:name="toc 3" w:uiPriority="39" w:semiHidden="1" w:unhideWhenUsed="1"/>
+    <w:lsdException w:name="toc 4" w:uiPriority="39" w:semiHidden="1" w:unhideWhenUsed="1"/>
+    <w:lsdException w:name="toc 5" w:uiPriority="39" w:semiHidden="1" w:unhideWhenUsed="1"/>
+    <w:lsdException w:name="toc 6" w:uiPriority="39" w:semiHidden="1" w:unhideWhenUsed="1"/>
+    <w:lsdException w:name="toc 7" w:uiPriority="39" w:semiHidden="1" w:unhideWhenUsed="1"/>
+    <w:lsdException w:name="toc 8" w:uiPriority="39" w:semiHidden="1" w:unhideWhenUsed="1"/>
+    <w:lsdException w:name="toc 9" w:uiPriority="39" w:semiHidden="1" w:unhideWhenUsed="1"/>
     <w:lsdException w:name="Normal Indent" w:semiHidden="1" w:unhideWhenUsed="1"/>
     <w:lsdException w:name="footnote text" w:semiHidden="1" w:unhideWhenUsed="1"/>
     <w:lsdException w:name="annotation text" w:semiHidden="1" w:unhideWhenUsed="1"/>
     <w:lsdException w:name="header" w:semiHidden="1" w:unhideWhenUsed="1"/>
     <w:lsdException w:name="footer" w:semiHidden="1" w:unhideWhenUsed="1"/>
     <w:lsdException w:name="index heading" w:semiHidden="1" w:unhideWhenUsed="1"/>
-    <w:lsdException w:name="caption" w:semiHidden="1" w:uiPriority="35" w:unhideWhenUsed="1" w:qFormat="1"/>
+    <w:lsdException w:name="caption" w:uiPriority="35" w:semiHidden="1" w:unhideWhenUsed="1" w:qFormat="1"/>
     <w:lsdException w:name="table of figures" w:semiHidden="1" w:unhideWhenUsed="1"/>
     <w:lsdException w:name="envelope address" w:semiHidden="1" w:unhideWhenUsed="1"/>
     <w:lsdException w:name="envelope return" w:semiHidden="1" w:unhideWhenUsed="1"/>
@@ -1282,7 +1383,7 @@
     <w:lsdException w:name="Title" w:uiPriority="10" w:qFormat="1"/>
     <w:lsdException w:name="Closing" w:semiHidden="1" w:unhideWhenUsed="1"/>
     <w:lsdException w:name="Signature" w:semiHidden="1" w:unhideWhenUsed="1"/>
-    <w:lsdException w:name="Default Paragraph Font" w:semiHidden="1" w:uiPriority="1" w:unhideWhenUsed="1"/>
+    <w:lsdException w:name="Default Paragraph Font" w:uiPriority="1" w:semiHidden="1" w:unhideWhenUsed="1"/>
     <w:lsdException w:name="Body Text" w:semiHidden="1" w:unhideWhenUsed="1"/>
     <w:lsdException w:name="Body Text Indent" w:semiHidden="1" w:unhideWhenUsed="1"/>
     <w:lsdException w:name="List Continue" w:semiHidden="1" w:unhideWhenUsed="1"/>
@@ -1482,8 +1583,8 @@
     <w:lsdException w:name="Subtle Reference" w:uiPriority="31" w:qFormat="1"/>
     <w:lsdException w:name="Intense Reference" w:uiPriority="32" w:qFormat="1"/>
     <w:lsdException w:name="Book Title" w:uiPriority="33" w:qFormat="1"/>
-    <w:lsdException w:name="Bibliography" w:semiHidden="1" w:uiPriority="37" w:unhideWhenUsed="1"/>
-    <w:lsdException w:name="TOC Heading" w:semiHidden="1" w:uiPriority="39" w:unhideWhenUsed="1" w:qFormat="1"/>
+    <w:lsdException w:name="Bibliography" w:uiPriority="37" w:semiHidden="1" w:unhideWhenUsed="1"/>
+    <w:lsdException w:name="TOC Heading" w:uiPriority="39" w:semiHidden="1" w:unhideWhenUsed="1" w:qFormat="1"/>
     <w:lsdException w:name="Plain Table 1" w:uiPriority="41"/>
     <w:lsdException w:name="Plain Table 2" w:uiPriority="42"/>
     <w:lsdException w:name="Plain Table 3" w:uiPriority="43"/>
@@ -1594,15 +1695,168 @@
     <w:lsdException w:name="Unresolved Mention" w:semiHidden="1" w:unhideWhenUsed="1"/>
     <w:lsdException w:name="Smart Link" w:semiHidden="1" w:unhideWhenUsed="1"/>
   </w:latentStyles>
-  <w:style w:type="paragraph" w:default="1" w:styleId="Normal">
+  <w:style w:type="paragraph" w:styleId="Normal" w:default="1">
     <w:name w:val="Normal"/>
     <w:qFormat/>
+    <w:pPr>
+      <w:widowControl/>
+      <w:bidi w:val="0"/>
+      <w:spacing w:lineRule="auto" w:line="259" w:before="0" w:after="160"/>
+      <w:jc w:val="left"/>
+    </w:pPr>
+    <w:rPr>
+      <w:rFonts w:ascii="Calibri" w:hAnsi="Calibri" w:eastAsia="等线" w:cs="" w:asciiTheme="minorHAnsi" w:cstheme="minorBidi" w:eastAsiaTheme="minorEastAsia" w:hAnsiTheme="minorHAnsi"/>
+      <w:color w:val="auto"/>
+      <w:kern w:val="0"/>
+      <w:sz w:val="22"/>
+      <w:szCs w:val="22"/>
+      <w:lang w:val="en-MY" w:eastAsia="zh-CN" w:bidi="ar-SA"/>
+    </w:rPr>
   </w:style>
-  <w:style w:type="character" w:default="1" w:styleId="DefaultParagraphFont">
+  <w:style w:type="character" w:styleId="DefaultParagraphFont" w:default="1">
     <w:name w:val="Default Paragraph Font"/>
     <w:uiPriority w:val="1"/>
     <w:semiHidden/>
     <w:unhideWhenUsed/>
+    <w:qFormat/>
+    <w:rPr/>
+  </w:style>
+  <w:style w:type="character" w:styleId="HeaderChar" w:customStyle="1">
+    <w:name w:val="Header Char"/>
+    <w:basedOn w:val="DefaultParagraphFont"/>
+    <w:link w:val="Header"/>
+    <w:uiPriority w:val="99"/>
+    <w:qFormat/>
+    <w:rsid w:val="00b710b5"/>
+    <w:rPr/>
+  </w:style>
+  <w:style w:type="character" w:styleId="FooterChar" w:customStyle="1">
+    <w:name w:val="Footer Char"/>
+    <w:basedOn w:val="DefaultParagraphFont"/>
+    <w:link w:val="Footer"/>
+    <w:uiPriority w:val="99"/>
+    <w:qFormat/>
+    <w:rsid w:val="00b710b5"/>
+    <w:rPr/>
+  </w:style>
+  <w:style w:type="paragraph" w:styleId="Berschrift">
+    <w:name w:val="Überschrift"/>
+    <w:basedOn w:val="Normal"/>
+    <w:next w:val="Textkrper"/>
+    <w:qFormat/>
+    <w:pPr>
+      <w:keepNext w:val="true"/>
+      <w:spacing w:before="240" w:after="120"/>
+    </w:pPr>
+    <w:rPr>
+      <w:rFonts w:ascii="Liberation Sans" w:hAnsi="Liberation Sans" w:eastAsia="Microsoft YaHei" w:cs="Arial"/>
+      <w:sz w:val="28"/>
+      <w:szCs w:val="28"/>
+    </w:rPr>
+  </w:style>
+  <w:style w:type="paragraph" w:styleId="Textkrper">
+    <w:name w:val="Body Text"/>
+    <w:basedOn w:val="Normal"/>
+    <w:pPr>
+      <w:spacing w:lineRule="auto" w:line="276" w:before="0" w:after="140"/>
+    </w:pPr>
+    <w:rPr/>
+  </w:style>
+  <w:style w:type="paragraph" w:styleId="Aufzhlung">
+    <w:name w:val="List"/>
+    <w:basedOn w:val="Textkrper"/>
+    <w:pPr/>
+    <w:rPr>
+      <w:rFonts w:cs="Arial"/>
+    </w:rPr>
+  </w:style>
+  <w:style w:type="paragraph" w:styleId="Beschriftung">
+    <w:name w:val="Caption"/>
+    <w:basedOn w:val="Normal"/>
+    <w:qFormat/>
+    <w:pPr>
+      <w:suppressLineNumbers/>
+      <w:spacing w:before="120" w:after="120"/>
+    </w:pPr>
+    <w:rPr>
+      <w:rFonts w:cs="Arial"/>
+      <w:i/>
+      <w:iCs/>
+      <w:sz w:val="24"/>
+      <w:szCs w:val="24"/>
+    </w:rPr>
+  </w:style>
+  <w:style w:type="paragraph" w:styleId="Verzeichnis">
+    <w:name w:val="Verzeichnis"/>
+    <w:basedOn w:val="Normal"/>
+    <w:qFormat/>
+    <w:pPr>
+      <w:suppressLineNumbers/>
+    </w:pPr>
+    <w:rPr>
+      <w:rFonts w:cs="Arial"/>
+    </w:rPr>
+  </w:style>
+  <w:style w:type="paragraph" w:styleId="ListParagraph">
+    <w:name w:val="List Paragraph"/>
+    <w:basedOn w:val="Normal"/>
+    <w:uiPriority w:val="34"/>
+    <w:qFormat/>
+    <w:rsid w:val="00b710b5"/>
+    <w:pPr>
+      <w:spacing w:before="0" w:after="160"/>
+      <w:ind w:left="720" w:hanging="0"/>
+      <w:contextualSpacing/>
+    </w:pPr>
+    <w:rPr/>
+  </w:style>
+  <w:style w:type="paragraph" w:styleId="KopfundFuzeile">
+    <w:name w:val="Kopf- und Fußzeile"/>
+    <w:basedOn w:val="Normal"/>
+    <w:qFormat/>
+    <w:pPr/>
+    <w:rPr/>
+  </w:style>
+  <w:style w:type="paragraph" w:styleId="Kopfzeile">
+    <w:name w:val="Header"/>
+    <w:basedOn w:val="Normal"/>
+    <w:link w:val="HeaderChar"/>
+    <w:uiPriority w:val="99"/>
+    <w:unhideWhenUsed/>
+    <w:rsid w:val="00b710b5"/>
+    <w:pPr>
+      <w:tabs>
+        <w:tab w:val="clear" w:pos="720"/>
+        <w:tab w:val="center" w:pos="4513" w:leader="none"/>
+        <w:tab w:val="right" w:pos="9026" w:leader="none"/>
+      </w:tabs>
+      <w:spacing w:lineRule="auto" w:line="240" w:before="0" w:after="0"/>
+    </w:pPr>
+    <w:rPr/>
+  </w:style>
+  <w:style w:type="paragraph" w:styleId="Fuzeile">
+    <w:name w:val="Footer"/>
+    <w:basedOn w:val="Normal"/>
+    <w:link w:val="FooterChar"/>
+    <w:uiPriority w:val="99"/>
+    <w:unhideWhenUsed/>
+    <w:rsid w:val="00b710b5"/>
+    <w:pPr>
+      <w:tabs>
+        <w:tab w:val="clear" w:pos="720"/>
+        <w:tab w:val="center" w:pos="4513" w:leader="none"/>
+        <w:tab w:val="right" w:pos="9026" w:leader="none"/>
+      </w:tabs>
+      <w:spacing w:lineRule="auto" w:line="240" w:before="0" w:after="0"/>
+    </w:pPr>
+    <w:rPr/>
+  </w:style>
+  <w:style w:type="numbering" w:styleId="NoList" w:default="1">
+    <w:name w:val="No List"/>
+    <w:uiPriority w:val="99"/>
+    <w:semiHidden/>
+    <w:unhideWhenUsed/>
+    <w:qFormat/>
   </w:style>
   <w:style w:type="table" w:default="1" w:styleId="TableNormal">
     <w:name w:val="Normal Table"/>
@@ -1610,7 +1864,6 @@
     <w:semiHidden/>
     <w:unhideWhenUsed/>
     <w:tblPr>
-      <w:tblInd w:w="0" w:type="dxa"/>
       <w:tblCellMar>
         <w:top w:w="0" w:type="dxa"/>
         <w:left w:w="108" w:type="dxa"/>
@@ -1618,67 +1871,6 @@
         <w:right w:w="108" w:type="dxa"/>
       </w:tblCellMar>
     </w:tblPr>
-  </w:style>
-  <w:style w:type="numbering" w:default="1" w:styleId="NoList">
-    <w:name w:val="No List"/>
-    <w:uiPriority w:val="99"/>
-    <w:semiHidden/>
-    <w:unhideWhenUsed/>
-  </w:style>
-  <w:style w:type="paragraph" w:styleId="ListParagraph">
-    <w:name w:val="List Paragraph"/>
-    <w:basedOn w:val="Normal"/>
-    <w:uiPriority w:val="34"/>
-    <w:qFormat/>
-    <w:rsid w:val="00B710B5"/>
-    <w:pPr>
-      <w:ind w:left="720"/>
-      <w:contextualSpacing/>
-    </w:pPr>
-  </w:style>
-  <w:style w:type="paragraph" w:styleId="Header">
-    <w:name w:val="header"/>
-    <w:basedOn w:val="Normal"/>
-    <w:link w:val="HeaderChar"/>
-    <w:uiPriority w:val="99"/>
-    <w:unhideWhenUsed/>
-    <w:rsid w:val="00B710B5"/>
-    <w:pPr>
-      <w:tabs>
-        <w:tab w:val="center" w:pos="4513"/>
-        <w:tab w:val="right" w:pos="9026"/>
-      </w:tabs>
-      <w:spacing w:after="0" w:line="240" w:lineRule="auto"/>
-    </w:pPr>
-  </w:style>
-  <w:style w:type="character" w:customStyle="1" w:styleId="HeaderChar">
-    <w:name w:val="Header Char"/>
-    <w:basedOn w:val="DefaultParagraphFont"/>
-    <w:link w:val="Header"/>
-    <w:uiPriority w:val="99"/>
-    <w:rsid w:val="00B710B5"/>
-  </w:style>
-  <w:style w:type="paragraph" w:styleId="Footer">
-    <w:name w:val="footer"/>
-    <w:basedOn w:val="Normal"/>
-    <w:link w:val="FooterChar"/>
-    <w:uiPriority w:val="99"/>
-    <w:unhideWhenUsed/>
-    <w:rsid w:val="00B710B5"/>
-    <w:pPr>
-      <w:tabs>
-        <w:tab w:val="center" w:pos="4513"/>
-        <w:tab w:val="right" w:pos="9026"/>
-      </w:tabs>
-      <w:spacing w:after="0" w:line="240" w:lineRule="auto"/>
-    </w:pPr>
-  </w:style>
-  <w:style w:type="character" w:customStyle="1" w:styleId="FooterChar">
-    <w:name w:val="Footer Char"/>
-    <w:basedOn w:val="DefaultParagraphFont"/>
-    <w:link w:val="Footer"/>
-    <w:uiPriority w:val="99"/>
-    <w:rsid w:val="00B710B5"/>
   </w:style>
 </w:styles>
 </file>
